--- a/cv/Justen_Doherty_Snr_PHP_Developer_2014.docx
+++ b/cv/Justen_Doherty_Snr_PHP_Developer_2014.docx
@@ -5,14 +5,14 @@
     <w:tbl>
       <w:tblPr>
         <w:jc w:val="left"/>
-        <w:tblInd w:type="dxa" w:w="-1320"/>
+        <w:tblInd w:type="dxa" w:w="-1140"/>
         <w:tblBorders>
           <w:top w:color="000001" w:space="0" w:sz="2" w:val="single"/>
         </w:tblBorders>
       </w:tblPr>
       <w:tblGrid>
-        <w:gridCol w:w="4965"/>
-        <w:gridCol w:w="6687"/>
+        <w:gridCol w:w="4575"/>
+        <w:gridCol w:w="6681"/>
       </w:tblGrid>
       <w:tr>
         <w:trPr>
@@ -21,7 +21,7 @@
         </w:trPr>
         <w:tc>
           <w:tcPr>
-            <w:tcW w:type="dxa" w:w="4965"/>
+            <w:tcW w:type="dxa" w:w="4575"/>
             <w:tcBorders>
               <w:top w:color="000001" w:space="0" w:sz="2" w:val="single"/>
             </w:tcBorders>
@@ -39,11 +39,13 @@
               <w:tabs>
                 <w:tab w:leader="none" w:pos="1189" w:val="left"/>
                 <w:tab w:leader="none" w:pos="1658" w:val="left"/>
-                <w:tab w:leader="none" w:pos="1865" w:val="left"/>
                 <w:tab w:leader="none" w:pos="2127" w:val="left"/>
                 <w:tab w:leader="none" w:pos="2596" w:val="left"/>
+                <w:tab w:leader="none" w:pos="2803" w:val="left"/>
                 <w:tab w:leader="none" w:pos="3065" w:val="left"/>
                 <w:tab w:leader="none" w:pos="3534" w:val="left"/>
+                <w:tab w:leader="none" w:pos="4003" w:val="left"/>
+                <w:tab w:leader="none" w:pos="4472" w:val="left"/>
               </w:tabs>
               <w:ind w:hanging="469" w:left="469" w:right="0"/>
             </w:pPr>
@@ -71,11 +73,13 @@
               <w:tabs>
                 <w:tab w:leader="none" w:pos="1189" w:val="left"/>
                 <w:tab w:leader="none" w:pos="1658" w:val="left"/>
-                <w:tab w:leader="none" w:pos="1865" w:val="left"/>
                 <w:tab w:leader="none" w:pos="2127" w:val="left"/>
                 <w:tab w:leader="none" w:pos="2596" w:val="left"/>
+                <w:tab w:leader="none" w:pos="2803" w:val="left"/>
                 <w:tab w:leader="none" w:pos="3065" w:val="left"/>
                 <w:tab w:leader="none" w:pos="3534" w:val="left"/>
+                <w:tab w:leader="none" w:pos="4003" w:val="left"/>
+                <w:tab w:leader="none" w:pos="4472" w:val="left"/>
               </w:tabs>
               <w:spacing w:after="200" w:before="0"/>
               <w:ind w:hanging="469" w:left="469" w:right="0"/>
@@ -99,7 +103,7 @@
         </w:tc>
         <w:tc>
           <w:tcPr>
-            <w:tcW w:type="dxa" w:w="6687"/>
+            <w:tcW w:type="dxa" w:w="6681"/>
             <w:tcBorders>
               <w:top w:color="000001" w:space="0" w:sz="2" w:val="single"/>
             </w:tcBorders>
@@ -169,7 +173,7 @@
         </w:trPr>
         <w:tc>
           <w:tcPr>
-            <w:tcW w:type="dxa" w:w="11652"/>
+            <w:tcW w:type="dxa" w:w="11256"/>
             <w:gridSpan w:val="2"/>
             <w:tcBorders/>
             <w:shd w:fill="FFFFFF" w:val="clear"/>
@@ -203,7 +207,7 @@
         </w:trPr>
         <w:tc>
           <w:tcPr>
-            <w:tcW w:type="dxa" w:w="11652"/>
+            <w:tcW w:type="dxa" w:w="11256"/>
             <w:gridSpan w:val="2"/>
             <w:tcBorders/>
             <w:shd w:fill="FFFFFF" w:val="clear"/>
@@ -244,7 +248,7 @@
         </w:trPr>
         <w:tc>
           <w:tcPr>
-            <w:tcW w:type="dxa" w:w="4965"/>
+            <w:tcW w:type="dxa" w:w="4575"/>
             <w:tcBorders/>
             <w:shd w:fill="FFFFFF" w:val="clear"/>
             <w:tcMar>
@@ -275,7 +279,7 @@
         </w:tc>
         <w:tc>
           <w:tcPr>
-            <w:tcW w:type="dxa" w:w="6687"/>
+            <w:tcW w:type="dxa" w:w="6681"/>
             <w:tcBorders/>
             <w:shd w:fill="FFFFFF" w:val="clear"/>
             <w:tcMar>
@@ -312,7 +316,7 @@
         </w:trPr>
         <w:tc>
           <w:tcPr>
-            <w:tcW w:type="dxa" w:w="4965"/>
+            <w:tcW w:type="dxa" w:w="4575"/>
             <w:tcBorders>
               <w:top w:color="00000A" w:space="0" w:sz="4" w:val="single"/>
             </w:tcBorders>
@@ -342,13 +346,13 @@
                 <w:iCs/>
                 <w:u w:val="none"/>
               </w:rPr>
-              <w:t>Wedo, Magento Developer</w:t>
-            </w:r>
-          </w:p>
-        </w:tc>
-        <w:tc>
-          <w:tcPr>
-            <w:tcW w:type="dxa" w:w="6687"/>
+              <w:t>Magento Developer, Wedo</w:t>
+            </w:r>
+          </w:p>
+        </w:tc>
+        <w:tc>
+          <w:tcPr>
+            <w:tcW w:type="dxa" w:w="6681"/>
             <w:vMerge w:val="restart"/>
             <w:tcBorders>
               <w:top w:color="00000A" w:space="0" w:sz="4" w:val="single"/>
@@ -454,7 +458,7 @@
                 <w:szCs w:val="18"/>
                 <w:u w:val="none"/>
               </w:rPr>
-              <w:t xml:space="preserve"> // Worked with Magento 1.6, deployed on Amazon EC2 with RDS, Load balancing and caching using varnish/fast.ly, development using git branches and performed code reviews and application performance reviews, unit testing with EcomDev package, functionali testing using CodeCeption framework, measuring deliverables against revenue growth, CSS development using LESS, building and preparing releases, managing personal projects and deliverables, developed custom Geckoboard charts and graphs to monitor servers, New Relic and Zabbix application performance monitoring, identifying and reducing waste in development, content creation and operations.   </w:t>
+              <w:t xml:space="preserve"> // Worked with Magento 1.6, deployed on Amazon EC2 with RDS, Web Caching using varnish/fast.ly, development using git branches and performed code reviews and application performance reviews, unit testing with EcomDev PHPUnit package, functional testing using CodeCeption framework, measuring deliverables against revenue growth, CSS development using LESS, building and preparing releases, managing personal projects and deliverables, developed custom Geckoboard charts and graphs to monitor servers, New Relic and Zabbix application performance monitoring   </w:t>
             </w:r>
           </w:p>
         </w:tc>
@@ -466,7 +470,7 @@
         </w:trPr>
         <w:tc>
           <w:tcPr>
-            <w:tcW w:type="dxa" w:w="4965"/>
+            <w:tcW w:type="dxa" w:w="4575"/>
             <w:tcBorders/>
             <w:shd w:fill="FFFFFF" w:val="clear"/>
             <w:tcMar>
@@ -494,7 +498,7 @@
                 <w:iCs/>
                 <w:u w:val="none"/>
               </w:rPr>
-              <w:t xml:space="preserve">Dec 2013 – July 2014 </w:t>
+              <w:t xml:space="preserve">Dec 2013 – Jul 2014 </w:t>
             </w:r>
             <w:r>
               <w:rPr>
@@ -512,7 +516,7 @@
         </w:tc>
         <w:tc>
           <w:tcPr>
-            <w:tcW w:type="dxa" w:w="6687"/>
+            <w:tcW w:type="dxa" w:w="6681"/>
             <w:vMerge w:val="continue"/>
             <w:tcBorders>
               <w:left w:color="00000A" w:space="0" w:sz="4" w:val="single"/>
@@ -542,7 +546,7 @@
         </w:trPr>
         <w:tc>
           <w:tcPr>
-            <w:tcW w:type="dxa" w:w="4965"/>
+            <w:tcW w:type="dxa" w:w="4575"/>
             <w:tcBorders/>
             <w:shd w:fill="FFFFFF" w:val="clear"/>
             <w:tcMar>
@@ -578,7 +582,7 @@
         </w:tc>
         <w:tc>
           <w:tcPr>
-            <w:tcW w:type="dxa" w:w="6687"/>
+            <w:tcW w:type="dxa" w:w="6681"/>
             <w:vMerge w:val="continue"/>
             <w:tcBorders>
               <w:left w:color="00000A" w:space="0" w:sz="4" w:val="single"/>
@@ -608,8 +612,10 @@
         </w:trPr>
         <w:tc>
           <w:tcPr>
-            <w:tcW w:type="dxa" w:w="4965"/>
-            <w:tcBorders/>
+            <w:tcW w:type="dxa" w:w="4575"/>
+            <w:tcBorders>
+              <w:bottom w:color="00000A" w:space="0" w:sz="4" w:val="single"/>
+            </w:tcBorders>
             <w:shd w:fill="FFFFFF" w:val="clear"/>
             <w:tcMar>
               <w:top w:type="dxa" w:w="0"/>
@@ -649,16 +655,17 @@
                 <w:szCs w:val="18"/>
                 <w:u w:val="none"/>
               </w:rPr>
-              <w:t xml:space="preserve">Learnt Magento quickly while delivering features </w:t>
-            </w:r>
-          </w:p>
-        </w:tc>
-        <w:tc>
-          <w:tcPr>
-            <w:tcW w:type="dxa" w:w="6687"/>
+              <w:t>Ensured quality from development to deployment</w:t>
+            </w:r>
+          </w:p>
+        </w:tc>
+        <w:tc>
+          <w:tcPr>
+            <w:tcW w:type="dxa" w:w="6681"/>
             <w:vMerge w:val="continue"/>
             <w:tcBorders>
               <w:left w:color="00000A" w:space="0" w:sz="4" w:val="single"/>
+              <w:bottom w:color="00000A" w:space="0" w:sz="4" w:val="single"/>
             </w:tcBorders>
             <w:shd w:fill="FFFFFF" w:val="clear"/>
             <w:tcMar>
@@ -685,87 +692,7 @@
         </w:trPr>
         <w:tc>
           <w:tcPr>
-            <w:tcW w:type="dxa" w:w="4965"/>
-            <w:tcBorders>
-              <w:bottom w:color="00000A" w:space="0" w:sz="4" w:val="single"/>
-            </w:tcBorders>
-            <w:shd w:fill="FFFFFF" w:val="clear"/>
-            <w:tcMar>
-              <w:top w:type="dxa" w:w="0"/>
-              <w:left w:type="dxa" w:w="108"/>
-              <w:bottom w:type="dxa" w:w="0"/>
-              <w:right w:type="dxa" w:w="108"/>
-            </w:tcMar>
-          </w:tcPr>
-          <w:p>
-            <w:pPr>
-              <w:pStyle w:val="style0"/>
-              <w:widowControl/>
-              <w:tabs>
-                <w:tab w:leader="none" w:pos="720" w:val="left"/>
-              </w:tabs>
-              <w:suppressAutoHyphens w:val="true"/>
-              <w:spacing w:after="200" w:before="0" w:line="276" w:lineRule="auto"/>
-            </w:pPr>
-            <w:r>
-              <w:rPr>
-                <w:sz w:val="18"/>
-                <w:szCs w:val="18"/>
-              </w:rPr>
-              <w:t>-</w:t>
-            </w:r>
-            <w:r>
-              <w:rPr/>
-              <w:t xml:space="preserve"> </w:t>
-            </w:r>
-            <w:r>
-              <w:rPr>
-                <w:b w:val="false"/>
-                <w:bCs w:val="false"/>
-                <w:i w:val="false"/>
-                <w:iCs w:val="false"/>
-                <w:sz w:val="18"/>
-                <w:szCs w:val="18"/>
-                <w:u w:val="none"/>
-              </w:rPr>
-              <w:t>Ensured quality from devlopment to deployment</w:t>
-            </w:r>
-          </w:p>
-        </w:tc>
-        <w:tc>
-          <w:tcPr>
-            <w:tcW w:type="dxa" w:w="6687"/>
-            <w:vMerge w:val="continue"/>
-            <w:tcBorders>
-              <w:left w:color="00000A" w:space="0" w:sz="4" w:val="single"/>
-              <w:bottom w:color="00000A" w:space="0" w:sz="4" w:val="single"/>
-            </w:tcBorders>
-            <w:shd w:fill="FFFFFF" w:val="clear"/>
-            <w:tcMar>
-              <w:top w:type="dxa" w:w="0"/>
-              <w:left w:type="dxa" w:w="108"/>
-              <w:bottom w:type="dxa" w:w="0"/>
-              <w:right w:type="dxa" w:w="108"/>
-            </w:tcMar>
-          </w:tcPr>
-          <w:p>
-            <w:pPr>
-              <w:pStyle w:val="style28"/>
-            </w:pPr>
-            <w:r>
-              <w:rPr/>
-            </w:r>
-          </w:p>
-        </w:tc>
-      </w:tr>
-      <w:tr>
-        <w:trPr>
-          <w:trHeight w:hRule="atLeast" w:val="291"/>
-          <w:cantSplit w:val="false"/>
-        </w:trPr>
-        <w:tc>
-          <w:tcPr>
-            <w:tcW w:type="dxa" w:w="4965"/>
+            <w:tcW w:type="dxa" w:w="4575"/>
             <w:tcBorders>
               <w:top w:color="00000A" w:space="0" w:sz="4" w:val="single"/>
             </w:tcBorders>
@@ -795,13 +722,13 @@
                 <w:iCs/>
                 <w:u w:val="none"/>
               </w:rPr>
-              <w:t>Timeout, Senior PHP Developer</w:t>
-            </w:r>
-          </w:p>
-        </w:tc>
-        <w:tc>
-          <w:tcPr>
-            <w:tcW w:type="dxa" w:w="6687"/>
+              <w:t>Senior PHP Developer, Timeout</w:t>
+            </w:r>
+          </w:p>
+        </w:tc>
+        <w:tc>
+          <w:tcPr>
+            <w:tcW w:type="dxa" w:w="6681"/>
             <w:vMerge w:val="restart"/>
             <w:tcBorders>
               <w:top w:color="00000A" w:space="0" w:sz="4" w:val="single"/>
@@ -920,7 +847,7 @@
                 <w:szCs w:val="18"/>
                 <w:u w:val="none"/>
               </w:rPr>
-              <w:t xml:space="preserve">// development primarily using symfony 2.0, I also maintained a legacy symfony 1.2, worked also in the middleware RESTful layer across areas such as: XML Feed ETL, apache solr search, CMS development, code reviews using github, pair programming, QA planning, development using git feature branches, PHPunit testing, selenium functional testing, CSS development using LESS, debugging and resolving complex issues involving huge data sets, improving existing processes using new tools and technologies, working with team leads and CTO to advice on new/existing functionality, refactoring legacy systems and resolving technical debt   </w:t>
+              <w:t xml:space="preserve">// Development primarily using symfony 2.0, I also maintained a legacy symfony 1.2, worked also in the middleware RESTful layer across areas such as: XML Feed ETL, apache solr search, CMS development, code reviews using github, pair programming, QA planning, development using git feature branches, PHPunit testing, selenium functional testing, CSS development using LESS, debugging and resolving complex issues involving huge data sets, improving existing processes using new tools and technologies, working with team leads and CTO to advice on new/existing functionality, refactoring legacy systems and resolving technical debt   </w:t>
             </w:r>
           </w:p>
         </w:tc>
@@ -932,7 +859,7 @@
         </w:trPr>
         <w:tc>
           <w:tcPr>
-            <w:tcW w:type="dxa" w:w="4965"/>
+            <w:tcW w:type="dxa" w:w="4575"/>
             <w:tcBorders/>
             <w:shd w:fill="FFFFFF" w:val="clear"/>
             <w:tcMar>
@@ -956,7 +883,7 @@
                 <w:iCs/>
                 <w:u w:val="none"/>
               </w:rPr>
-              <w:t xml:space="preserve">Dec 2012 – December 2013 </w:t>
+              <w:t xml:space="preserve">Dec 2012 – Dec 2013 </w:t>
             </w:r>
             <w:bookmarkEnd w:id="0"/>
             <w:r>
@@ -975,7 +902,7 @@
         </w:tc>
         <w:tc>
           <w:tcPr>
-            <w:tcW w:type="dxa" w:w="6687"/>
+            <w:tcW w:type="dxa" w:w="6681"/>
             <w:vMerge w:val="continue"/>
             <w:tcBorders>
               <w:left w:color="00000A" w:space="0" w:sz="4" w:val="single"/>
@@ -1005,7 +932,7 @@
         </w:trPr>
         <w:tc>
           <w:tcPr>
-            <w:tcW w:type="dxa" w:w="4965"/>
+            <w:tcW w:type="dxa" w:w="4575"/>
             <w:tcBorders/>
             <w:shd w:fill="FFFFFF" w:val="clear"/>
             <w:tcMar>
@@ -1041,7 +968,7 @@
         </w:tc>
         <w:tc>
           <w:tcPr>
-            <w:tcW w:type="dxa" w:w="6687"/>
+            <w:tcW w:type="dxa" w:w="6681"/>
             <w:vMerge w:val="continue"/>
             <w:tcBorders>
               <w:left w:color="00000A" w:space="0" w:sz="4" w:val="single"/>
@@ -1071,7 +998,7 @@
         </w:trPr>
         <w:tc>
           <w:tcPr>
-            <w:tcW w:type="dxa" w:w="4965"/>
+            <w:tcW w:type="dxa" w:w="4575"/>
             <w:tcBorders/>
             <w:shd w:fill="FFFFFF" w:val="clear"/>
             <w:tcMar>
@@ -1101,13 +1028,13 @@
                 <w:szCs w:val="18"/>
                 <w:u w:val="none"/>
               </w:rPr>
-              <w:t>- London site received &gt; 5m unique visitors per day</w:t>
-            </w:r>
-          </w:p>
-        </w:tc>
-        <w:tc>
-          <w:tcPr>
-            <w:tcW w:type="dxa" w:w="6687"/>
+              <w:t>- Platform received &gt; 5m unique visitors per day</w:t>
+            </w:r>
+          </w:p>
+        </w:tc>
+        <w:tc>
+          <w:tcPr>
+            <w:tcW w:type="dxa" w:w="6681"/>
             <w:vMerge w:val="continue"/>
             <w:tcBorders>
               <w:left w:color="00000A" w:space="0" w:sz="4" w:val="single"/>
@@ -1137,7 +1064,7 @@
         </w:trPr>
         <w:tc>
           <w:tcPr>
-            <w:tcW w:type="dxa" w:w="4965"/>
+            <w:tcW w:type="dxa" w:w="4575"/>
             <w:tcBorders>
               <w:bottom w:color="00000A" w:space="0" w:sz="4" w:val="single"/>
             </w:tcBorders>
@@ -1179,7 +1106,7 @@
         </w:tc>
         <w:tc>
           <w:tcPr>
-            <w:tcW w:type="dxa" w:w="6687"/>
+            <w:tcW w:type="dxa" w:w="6681"/>
             <w:vMerge w:val="continue"/>
             <w:tcBorders>
               <w:left w:color="00000A" w:space="0" w:sz="4" w:val="single"/>
@@ -1210,7 +1137,7 @@
         </w:trPr>
         <w:tc>
           <w:tcPr>
-            <w:tcW w:type="dxa" w:w="4965"/>
+            <w:tcW w:type="dxa" w:w="4575"/>
             <w:tcBorders>
               <w:right w:color="00000A" w:space="0" w:sz="4" w:val="single"/>
             </w:tcBorders>
@@ -1240,13 +1167,13 @@
                 <w:iCs/>
                 <w:u w:val="none"/>
               </w:rPr>
-              <w:t>Net-Mobile, Contract PHP Developer</w:t>
-            </w:r>
-          </w:p>
-        </w:tc>
-        <w:tc>
-          <w:tcPr>
-            <w:tcW w:type="dxa" w:w="6687"/>
+              <w:t>Contract PHP Developer, Net-Mobile</w:t>
+            </w:r>
+          </w:p>
+        </w:tc>
+        <w:tc>
+          <w:tcPr>
+            <w:tcW w:type="dxa" w:w="6681"/>
             <w:vMerge w:val="restart"/>
             <w:tcBorders>
               <w:left w:color="00000A" w:space="0" w:sz="4" w:val="single"/>
@@ -1334,9 +1261,25 @@
                   <w:szCs w:val="18"/>
                   <w:u w:val="none"/>
                 </w:rPr>
-                <w:t>http://bit.ly/1afgIzf</w:t>
+                <w:t>http://bit.ly/1jgohys</w:t>
               </w:r>
             </w:hyperlink>
+            <w:r>
+              <w:rPr>
+                <w:rFonts w:ascii="" w:cs="Calibri" w:hAnsi=""/>
+                <w:b w:val="false"/>
+                <w:bCs w:val="false"/>
+                <w:i/>
+                <w:caps w:val="false"/>
+                <w:smallCaps w:val="false"/>
+                <w:color w:val="222222"/>
+                <w:spacing w:val="0"/>
+                <w:sz w:val="18"/>
+                <w:szCs w:val="18"/>
+                <w:u w:val="none"/>
+              </w:rPr>
+              <w:t xml:space="preserve"> </w:t>
+            </w:r>
             <w:r>
               <w:rPr>
                 <w:rStyle w:val="style16"/>
@@ -1352,7 +1295,7 @@
                 <w:szCs w:val="18"/>
                 <w:u w:val="none"/>
               </w:rPr>
-              <w:t xml:space="preserve"> // Greenfield build using </w:t>
+              <w:t xml:space="preserve">// Greenfield build using </w:t>
             </w:r>
             <w:r>
               <w:rPr>
@@ -1368,7 +1311,7 @@
                 <w:szCs w:val="18"/>
                 <w:u w:val="none"/>
               </w:rPr>
-              <w:t xml:space="preserve">symfony 1.4 to create HTML5 application for the elderly, development usinjg git,, deployed on Amazon EC2 with Amazon RDS, layout built using twitter bootstrap, HTML5, functional testing using selenium IDE and i18n (english and french)  </w:t>
+              <w:t xml:space="preserve">symfony 1.4 to create HTML5 application for the elderly, development using git,, deployed on Amazon EC2 with Amazon RDS, layout built using twitter bootstrap, HTML5, functional testing using selenium IDE and i18n (English and French)  </w:t>
             </w:r>
           </w:p>
           <w:p>
@@ -1708,7 +1651,7 @@
         </w:trPr>
         <w:tc>
           <w:tcPr>
-            <w:tcW w:type="dxa" w:w="4965"/>
+            <w:tcW w:type="dxa" w:w="4575"/>
             <w:tcBorders>
               <w:right w:color="00000A" w:space="0" w:sz="4" w:val="single"/>
             </w:tcBorders>
@@ -1733,7 +1676,7 @@
                 <w:iCs/>
                 <w:u w:val="none"/>
               </w:rPr>
-              <w:t xml:space="preserve">Sep 2012 – December 2012 </w:t>
+              <w:t xml:space="preserve">Sep 2012 – Dec 2012 </w:t>
             </w:r>
             <w:r>
               <w:rPr>
@@ -1751,7 +1694,7 @@
         </w:tc>
         <w:tc>
           <w:tcPr>
-            <w:tcW w:type="dxa" w:w="6687"/>
+            <w:tcW w:type="dxa" w:w="6681"/>
             <w:vMerge w:val="continue"/>
             <w:tcBorders>
               <w:top w:color="00000A" w:space="0" w:sz="4" w:val="single"/>
@@ -1782,7 +1725,7 @@
         </w:trPr>
         <w:tc>
           <w:tcPr>
-            <w:tcW w:type="dxa" w:w="4965"/>
+            <w:tcW w:type="dxa" w:w="4575"/>
             <w:tcBorders>
               <w:right w:color="00000A" w:space="0" w:sz="4" w:val="single"/>
             </w:tcBorders>
@@ -1809,7 +1752,7 @@
                 <w:szCs w:val="18"/>
                 <w:u w:val="none"/>
               </w:rPr>
-              <w:t xml:space="preserve">- Pair programming development of mobile platform </w:t>
+              <w:t xml:space="preserve">- Pair programming of mobile platform </w:t>
             </w:r>
             <w:r>
               <w:rPr>
@@ -1827,7 +1770,7 @@
         </w:tc>
         <w:tc>
           <w:tcPr>
-            <w:tcW w:type="dxa" w:w="6687"/>
+            <w:tcW w:type="dxa" w:w="6681"/>
             <w:vMerge w:val="continue"/>
             <w:tcBorders>
               <w:top w:color="00000A" w:space="0" w:sz="4" w:val="single"/>
@@ -1853,12 +1796,12 @@
       </w:tr>
       <w:tr>
         <w:trPr>
-          <w:trHeight w:hRule="atLeast" w:val="743"/>
+          <w:trHeight w:hRule="atLeast" w:val="293"/>
           <w:cantSplit w:val="false"/>
         </w:trPr>
         <w:tc>
           <w:tcPr>
-            <w:tcW w:type="dxa" w:w="4965"/>
+            <w:tcW w:type="dxa" w:w="4575"/>
             <w:tcBorders>
               <w:right w:color="00000A" w:space="0" w:sz="4" w:val="single"/>
             </w:tcBorders>
@@ -1890,13 +1833,13 @@
                 <w:szCs w:val="18"/>
                 <w:u w:val="none"/>
               </w:rPr>
-              <w:t xml:space="preserve">- Responsible for front end news, forum, settings, and admin back end </w:t>
-            </w:r>
-          </w:p>
-        </w:tc>
-        <w:tc>
-          <w:tcPr>
-            <w:tcW w:type="dxa" w:w="6687"/>
+              <w:t xml:space="preserve">- Built news, forum, settings, and back end </w:t>
+            </w:r>
+          </w:p>
+        </w:tc>
+        <w:tc>
+          <w:tcPr>
+            <w:tcW w:type="dxa" w:w="6681"/>
             <w:vMerge w:val="continue"/>
             <w:tcBorders>
               <w:left w:color="00000A" w:space="0" w:sz="4" w:val="single"/>
@@ -1926,7 +1869,7 @@
         </w:trPr>
         <w:tc>
           <w:tcPr>
-            <w:tcW w:type="dxa" w:w="4965"/>
+            <w:tcW w:type="dxa" w:w="4575"/>
             <w:tcBorders>
               <w:top w:color="00000A" w:space="0" w:sz="4" w:val="single"/>
               <w:right w:color="00000A" w:space="0" w:sz="4" w:val="single"/>
@@ -1954,13 +1897,13 @@
                 <w:b/>
                 <w:i/>
               </w:rPr>
-              <w:t>Travel Weekly Group, Contract PHP Developer</w:t>
-            </w:r>
-          </w:p>
-        </w:tc>
-        <w:tc>
-          <w:tcPr>
-            <w:tcW w:type="dxa" w:w="6687"/>
+              <w:t xml:space="preserve">Contract PHP Developer, Travel Weekly </w:t>
+            </w:r>
+          </w:p>
+        </w:tc>
+        <w:tc>
+          <w:tcPr>
+            <w:tcW w:type="dxa" w:w="6681"/>
             <w:vMerge w:val="restart"/>
             <w:tcBorders>
               <w:top w:color="00000A" w:space="0" w:sz="4" w:val="single"/>
@@ -2062,7 +2005,7 @@
         </w:trPr>
         <w:tc>
           <w:tcPr>
-            <w:tcW w:type="dxa" w:w="4965"/>
+            <w:tcW w:type="dxa" w:w="4575"/>
             <w:tcBorders>
               <w:right w:color="00000A" w:space="0" w:sz="4" w:val="single"/>
             </w:tcBorders>
@@ -2083,7 +2026,7 @@
               <w:rPr>
                 <w:i/>
               </w:rPr>
-              <w:t xml:space="preserve">Feb 2012 – September 2012 </w:t>
+              <w:t xml:space="preserve">Feb 2012 – Sep 2012 </w:t>
             </w:r>
             <w:r>
               <w:rPr>
@@ -2099,7 +2042,7 @@
         </w:tc>
         <w:tc>
           <w:tcPr>
-            <w:tcW w:type="dxa" w:w="6687"/>
+            <w:tcW w:type="dxa" w:w="6681"/>
             <w:vMerge w:val="continue"/>
             <w:tcBorders>
               <w:left w:color="00000A" w:space="0" w:sz="4" w:val="single"/>
@@ -2129,7 +2072,7 @@
         </w:trPr>
         <w:tc>
           <w:tcPr>
-            <w:tcW w:type="dxa" w:w="4965"/>
+            <w:tcW w:type="dxa" w:w="4575"/>
             <w:tcBorders>
               <w:right w:color="00000A" w:space="0" w:sz="4" w:val="single"/>
             </w:tcBorders>
@@ -2162,7 +2105,7 @@
         </w:tc>
         <w:tc>
           <w:tcPr>
-            <w:tcW w:type="dxa" w:w="6687"/>
+            <w:tcW w:type="dxa" w:w="6681"/>
             <w:vMerge w:val="continue"/>
             <w:tcBorders>
               <w:left w:color="00000A" w:space="0" w:sz="4" w:val="single"/>
@@ -2192,7 +2135,7 @@
         </w:trPr>
         <w:tc>
           <w:tcPr>
-            <w:tcW w:type="dxa" w:w="4965"/>
+            <w:tcW w:type="dxa" w:w="4575"/>
             <w:tcBorders>
               <w:right w:color="00000A" w:space="0" w:sz="4" w:val="single"/>
             </w:tcBorders>
@@ -2225,7 +2168,7 @@
         </w:tc>
         <w:tc>
           <w:tcPr>
-            <w:tcW w:type="dxa" w:w="6687"/>
+            <w:tcW w:type="dxa" w:w="6681"/>
             <w:vMerge w:val="continue"/>
             <w:tcBorders>
               <w:left w:color="00000A" w:space="0" w:sz="4" w:val="single"/>
@@ -2261,7 +2204,7 @@
         </w:trPr>
         <w:tc>
           <w:tcPr>
-            <w:tcW w:type="dxa" w:w="4965"/>
+            <w:tcW w:type="dxa" w:w="4575"/>
             <w:tcBorders>
               <w:top w:color="00000A" w:space="0" w:sz="4" w:val="single"/>
               <w:right w:color="00000A" w:space="0" w:sz="4" w:val="single"/>
@@ -2289,13 +2232,13 @@
                 <w:b/>
                 <w:i/>
               </w:rPr>
-              <w:t xml:space="preserve">Whitewater, Lead PHP Developer </w:t>
-            </w:r>
-          </w:p>
-        </w:tc>
-        <w:tc>
-          <w:tcPr>
-            <w:tcW w:type="dxa" w:w="6687"/>
+              <w:t xml:space="preserve">Lead PHP Developer, Whitewater  </w:t>
+            </w:r>
+          </w:p>
+        </w:tc>
+        <w:tc>
+          <w:tcPr>
+            <w:tcW w:type="dxa" w:w="6681"/>
             <w:vMerge w:val="restart"/>
             <w:tcBorders>
               <w:top w:color="00000A" w:space="0" w:sz="4" w:val="single"/>
@@ -2575,7 +2518,7 @@
         </w:trPr>
         <w:tc>
           <w:tcPr>
-            <w:tcW w:type="dxa" w:w="4965"/>
+            <w:tcW w:type="dxa" w:w="4575"/>
             <w:tcBorders>
               <w:right w:color="00000A" w:space="0" w:sz="4" w:val="single"/>
             </w:tcBorders>
@@ -2617,7 +2560,7 @@
         </w:tc>
         <w:tc>
           <w:tcPr>
-            <w:tcW w:type="dxa" w:w="6687"/>
+            <w:tcW w:type="dxa" w:w="6681"/>
             <w:vMerge w:val="continue"/>
             <w:tcBorders>
               <w:left w:color="00000A" w:space="0" w:sz="4" w:val="single"/>
@@ -2653,7 +2596,7 @@
         </w:trPr>
         <w:tc>
           <w:tcPr>
-            <w:tcW w:type="dxa" w:w="4965"/>
+            <w:tcW w:type="dxa" w:w="4575"/>
             <w:tcBorders>
               <w:right w:color="00000A" w:space="0" w:sz="4" w:val="single"/>
             </w:tcBorders>
@@ -2681,7 +2624,7 @@
         </w:tc>
         <w:tc>
           <w:tcPr>
-            <w:tcW w:type="dxa" w:w="6687"/>
+            <w:tcW w:type="dxa" w:w="6681"/>
             <w:vMerge w:val="continue"/>
             <w:tcBorders>
               <w:left w:color="00000A" w:space="0" w:sz="4" w:val="single"/>
@@ -2717,7 +2660,7 @@
         </w:trPr>
         <w:tc>
           <w:tcPr>
-            <w:tcW w:type="dxa" w:w="4965"/>
+            <w:tcW w:type="dxa" w:w="4575"/>
             <w:tcBorders>
               <w:right w:color="00000A" w:space="0" w:sz="4" w:val="single"/>
             </w:tcBorders>
@@ -2744,13 +2687,13 @@
                 <w:sz w:val="18"/>
                 <w:szCs w:val="18"/>
               </w:rPr>
-              <w:t xml:space="preserve">- Designed platform architecture which supported multiple clients on a single code base </w:t>
-            </w:r>
-          </w:p>
-        </w:tc>
-        <w:tc>
-          <w:tcPr>
-            <w:tcW w:type="dxa" w:w="6687"/>
+              <w:t xml:space="preserve">- Designed architecture which supported multiple clients on a single code base </w:t>
+            </w:r>
+          </w:p>
+        </w:tc>
+        <w:tc>
+          <w:tcPr>
+            <w:tcW w:type="dxa" w:w="6681"/>
             <w:vMerge w:val="continue"/>
             <w:tcBorders>
               <w:left w:color="00000A" w:space="0" w:sz="4" w:val="single"/>
@@ -2786,7 +2729,7 @@
         </w:trPr>
         <w:tc>
           <w:tcPr>
-            <w:tcW w:type="dxa" w:w="4965"/>
+            <w:tcW w:type="dxa" w:w="4575"/>
             <w:tcBorders>
               <w:right w:color="00000A" w:space="0" w:sz="4" w:val="single"/>
             </w:tcBorders>
@@ -2813,13 +2756,13 @@
                 <w:sz w:val="18"/>
                 <w:szCs w:val="18"/>
               </w:rPr>
-              <w:t xml:space="preserve">- Worked with third party providers integrating API's </w:t>
-            </w:r>
-          </w:p>
-        </w:tc>
-        <w:tc>
-          <w:tcPr>
-            <w:tcW w:type="dxa" w:w="6687"/>
+              <w:t xml:space="preserve">- Recruited junior, senior developers </w:t>
+            </w:r>
+          </w:p>
+        </w:tc>
+        <w:tc>
+          <w:tcPr>
+            <w:tcW w:type="dxa" w:w="6681"/>
             <w:vMerge w:val="continue"/>
             <w:tcBorders>
               <w:left w:color="00000A" w:space="0" w:sz="4" w:val="single"/>
@@ -2855,76 +2798,7 @@
         </w:trPr>
         <w:tc>
           <w:tcPr>
-            <w:tcW w:type="dxa" w:w="4965"/>
-            <w:tcBorders>
-              <w:right w:color="00000A" w:space="0" w:sz="4" w:val="single"/>
-            </w:tcBorders>
-            <w:shd w:fill="FFFFFF" w:val="clear"/>
-            <w:tcMar>
-              <w:top w:type="dxa" w:w="0"/>
-              <w:left w:type="dxa" w:w="108"/>
-              <w:bottom w:type="dxa" w:w="0"/>
-              <w:right w:type="dxa" w:w="108"/>
-            </w:tcMar>
-          </w:tcPr>
-          <w:p>
-            <w:pPr>
-              <w:pStyle w:val="style0"/>
-              <w:widowControl/>
-              <w:tabs>
-                <w:tab w:leader="none" w:pos="720" w:val="left"/>
-              </w:tabs>
-              <w:suppressAutoHyphens w:val="true"/>
-              <w:spacing w:after="200" w:before="0" w:line="276" w:lineRule="auto"/>
-            </w:pPr>
-            <w:r>
-              <w:rPr>
-                <w:sz w:val="18"/>
-                <w:szCs w:val="18"/>
-              </w:rPr>
-              <w:t xml:space="preserve">- Recruited junior, senior and contract developers </w:t>
-            </w:r>
-          </w:p>
-        </w:tc>
-        <w:tc>
-          <w:tcPr>
-            <w:tcW w:type="dxa" w:w="6687"/>
-            <w:vMerge w:val="continue"/>
-            <w:tcBorders>
-              <w:left w:color="00000A" w:space="0" w:sz="4" w:val="single"/>
-            </w:tcBorders>
-            <w:shd w:fill="FFFFFF" w:val="clear"/>
-            <w:tcMar>
-              <w:top w:type="dxa" w:w="0"/>
-              <w:left w:type="dxa" w:w="108"/>
-              <w:bottom w:type="dxa" w:w="0"/>
-              <w:right w:type="dxa" w:w="108"/>
-            </w:tcMar>
-          </w:tcPr>
-          <w:p>
-            <w:pPr>
-              <w:pStyle w:val="style0"/>
-              <w:widowControl/>
-              <w:tabs>
-                <w:tab w:leader="none" w:pos="720" w:val="left"/>
-              </w:tabs>
-              <w:suppressAutoHyphens w:val="true"/>
-              <w:spacing w:after="200" w:before="0" w:line="276" w:lineRule="auto"/>
-            </w:pPr>
-            <w:r>
-              <w:rPr/>
-            </w:r>
-          </w:p>
-        </w:tc>
-      </w:tr>
-      <w:tr>
-        <w:trPr>
-          <w:trHeight w:hRule="atLeast" w:val="291"/>
-          <w:cantSplit w:val="false"/>
-        </w:trPr>
-        <w:tc>
-          <w:tcPr>
-            <w:tcW w:type="dxa" w:w="4965"/>
+            <w:tcW w:type="dxa" w:w="4575"/>
             <w:tcBorders>
               <w:top w:color="00000A" w:space="0" w:sz="4" w:val="single"/>
               <w:right w:color="00000A" w:space="0" w:sz="4" w:val="single"/>
@@ -2952,13 +2826,13 @@
                 <w:b/>
                 <w:i/>
               </w:rPr>
-              <w:t xml:space="preserve">Galileo, Contract PHP Developer </w:t>
-            </w:r>
-          </w:p>
-        </w:tc>
-        <w:tc>
-          <w:tcPr>
-            <w:tcW w:type="dxa" w:w="6687"/>
+              <w:t xml:space="preserve">Contract PHP Developer, Galileo  </w:t>
+            </w:r>
+          </w:p>
+        </w:tc>
+        <w:tc>
+          <w:tcPr>
+            <w:tcW w:type="dxa" w:w="6681"/>
             <w:vMerge w:val="restart"/>
             <w:tcBorders>
               <w:top w:color="00000A" w:space="0" w:sz="4" w:val="single"/>
@@ -3145,20 +3019,12 @@
             <w:r>
               <w:rPr>
                 <w:rFonts w:cs="Calibri"/>
-                <w:sz w:val="18"/>
-                <w:szCs w:val="18"/>
-              </w:rPr>
-              <w:t xml:space="preserve"> </w:t>
-            </w:r>
-            <w:r>
-              <w:rPr>
-                <w:rFonts w:cs="Calibri"/>
                 <w:i/>
                 <w:iCs/>
                 <w:sz w:val="18"/>
                 <w:szCs w:val="18"/>
               </w:rPr>
-              <w:t>SilverStripe CMS development and deployment on Amazon EC2. CMS training for client</w:t>
+              <w:t>) SilverStripe CMS development and deployment on Amazon EC2. CMS training for client</w:t>
             </w:r>
             <w:r>
               <w:rPr>
@@ -3271,7 +3137,7 @@
         </w:trPr>
         <w:tc>
           <w:tcPr>
-            <w:tcW w:type="dxa" w:w="4965"/>
+            <w:tcW w:type="dxa" w:w="4575"/>
             <w:tcBorders>
               <w:right w:color="00000A" w:space="0" w:sz="4" w:val="single"/>
             </w:tcBorders>
@@ -3297,7 +3163,7 @@
               <w:rPr>
                 <w:i/>
               </w:rPr>
-              <w:t xml:space="preserve">April 2010 – June 2012 </w:t>
+              <w:t xml:space="preserve">Apr 2010 – Jun 2012 </w:t>
             </w:r>
             <w:r>
               <w:rPr>
@@ -3313,7 +3179,7 @@
         </w:tc>
         <w:tc>
           <w:tcPr>
-            <w:tcW w:type="dxa" w:w="6687"/>
+            <w:tcW w:type="dxa" w:w="6681"/>
             <w:vMerge w:val="continue"/>
             <w:tcBorders>
               <w:left w:color="00000A" w:space="0" w:sz="4" w:val="single"/>
@@ -3349,7 +3215,7 @@
         </w:trPr>
         <w:tc>
           <w:tcPr>
-            <w:tcW w:type="dxa" w:w="4965"/>
+            <w:tcW w:type="dxa" w:w="4575"/>
             <w:tcBorders>
               <w:right w:color="00000A" w:space="0" w:sz="4" w:val="single"/>
             </w:tcBorders>
@@ -3376,13 +3242,13 @@
                 <w:sz w:val="18"/>
                 <w:szCs w:val="18"/>
               </w:rPr>
-              <w:t>- Worked with CTO on multiple open source projects</w:t>
-            </w:r>
-          </w:p>
-        </w:tc>
-        <w:tc>
-          <w:tcPr>
-            <w:tcW w:type="dxa" w:w="6687"/>
+              <w:t xml:space="preserve">- Sole PHP developer in fast paced agency </w:t>
+            </w:r>
+          </w:p>
+        </w:tc>
+        <w:tc>
+          <w:tcPr>
+            <w:tcW w:type="dxa" w:w="6681"/>
             <w:vMerge w:val="continue"/>
             <w:tcBorders>
               <w:left w:color="00000A" w:space="0" w:sz="4" w:val="single"/>
@@ -3418,9 +3284,8 @@
         </w:trPr>
         <w:tc>
           <w:tcPr>
-            <w:tcW w:type="dxa" w:w="4965"/>
-            <w:tcBorders>
-              <w:bottom w:color="00000A" w:space="0" w:sz="4" w:val="single"/>
+            <w:tcW w:type="dxa" w:w="4575"/>
+            <w:tcBorders>
               <w:right w:color="00000A" w:space="0" w:sz="4" w:val="single"/>
             </w:tcBorders>
             <w:shd w:fill="FFFFFF" w:val="clear"/>
@@ -3446,13 +3311,13 @@
                 <w:sz w:val="18"/>
                 <w:szCs w:val="18"/>
               </w:rPr>
-              <w:t>- Developed apps using WordPress and SilverStripe CMS</w:t>
-            </w:r>
-          </w:p>
-        </w:tc>
-        <w:tc>
-          <w:tcPr>
-            <w:tcW w:type="dxa" w:w="6687"/>
+              <w:t xml:space="preserve">- Worked with CTO to deliver functionality </w:t>
+            </w:r>
+          </w:p>
+        </w:tc>
+        <w:tc>
+          <w:tcPr>
+            <w:tcW w:type="dxa" w:w="6681"/>
             <w:vMerge w:val="continue"/>
             <w:tcBorders>
               <w:left w:color="00000A" w:space="0" w:sz="4" w:val="single"/>
@@ -3488,8 +3353,9 @@
         </w:trPr>
         <w:tc>
           <w:tcPr>
-            <w:tcW w:type="dxa" w:w="4965"/>
-            <w:tcBorders>
+            <w:tcW w:type="dxa" w:w="4575"/>
+            <w:tcBorders>
+              <w:bottom w:color="00000A" w:space="0" w:sz="4" w:val="single"/>
               <w:right w:color="00000A" w:space="0" w:sz="4" w:val="single"/>
             </w:tcBorders>
             <w:shd w:fill="FFFFFF" w:val="clear"/>
@@ -3512,16 +3378,85 @@
             </w:pPr>
             <w:r>
               <w:rPr>
-                <w:b/>
-                <w:i/>
-              </w:rPr>
-              <w:t xml:space="preserve">SEGA Europe LTD, Senior PHP Developer </w:t>
-            </w:r>
-          </w:p>
-        </w:tc>
-        <w:tc>
-          <w:tcPr>
-            <w:tcW w:type="dxa" w:w="6687"/>
+                <w:sz w:val="18"/>
+                <w:szCs w:val="18"/>
+              </w:rPr>
+              <w:t xml:space="preserve">- Developed WordPress and SilverStripe CMS </w:t>
+            </w:r>
+          </w:p>
+        </w:tc>
+        <w:tc>
+          <w:tcPr>
+            <w:tcW w:type="dxa" w:w="6681"/>
+            <w:vMerge w:val="continue"/>
+            <w:tcBorders>
+              <w:left w:color="00000A" w:space="0" w:sz="4" w:val="single"/>
+            </w:tcBorders>
+            <w:shd w:fill="FFFFFF" w:val="clear"/>
+            <w:tcMar>
+              <w:top w:type="dxa" w:w="0"/>
+              <w:left w:type="dxa" w:w="108"/>
+              <w:bottom w:type="dxa" w:w="0"/>
+              <w:right w:type="dxa" w:w="108"/>
+            </w:tcMar>
+          </w:tcPr>
+          <w:p>
+            <w:pPr>
+              <w:pStyle w:val="style0"/>
+              <w:widowControl/>
+              <w:tabs>
+                <w:tab w:leader="none" w:pos="720" w:val="left"/>
+              </w:tabs>
+              <w:suppressAutoHyphens w:val="true"/>
+              <w:spacing w:after="200" w:before="0" w:line="276" w:lineRule="auto"/>
+            </w:pPr>
+            <w:r>
+              <w:rPr/>
+            </w:r>
+          </w:p>
+        </w:tc>
+      </w:tr>
+      <w:tr>
+        <w:trPr>
+          <w:trHeight w:hRule="atLeast" w:val="291"/>
+          <w:cantSplit w:val="false"/>
+        </w:trPr>
+        <w:tc>
+          <w:tcPr>
+            <w:tcW w:type="dxa" w:w="4575"/>
+            <w:tcBorders>
+              <w:right w:color="00000A" w:space="0" w:sz="4" w:val="single"/>
+            </w:tcBorders>
+            <w:shd w:fill="FFFFFF" w:val="clear"/>
+            <w:tcMar>
+              <w:top w:type="dxa" w:w="0"/>
+              <w:left w:type="dxa" w:w="108"/>
+              <w:bottom w:type="dxa" w:w="0"/>
+              <w:right w:type="dxa" w:w="108"/>
+            </w:tcMar>
+          </w:tcPr>
+          <w:p>
+            <w:pPr>
+              <w:pStyle w:val="style0"/>
+              <w:widowControl/>
+              <w:tabs>
+                <w:tab w:leader="none" w:pos="720" w:val="left"/>
+              </w:tabs>
+              <w:suppressAutoHyphens w:val="true"/>
+              <w:spacing w:after="200" w:before="0" w:line="276" w:lineRule="auto"/>
+            </w:pPr>
+            <w:r>
+              <w:rPr>
+                <w:b/>
+                <w:i/>
+              </w:rPr>
+              <w:t>Senior PHP Developer, SEGA</w:t>
+            </w:r>
+          </w:p>
+        </w:tc>
+        <w:tc>
+          <w:tcPr>
+            <w:tcW w:type="dxa" w:w="6681"/>
             <w:vMerge w:val="restart"/>
             <w:tcBorders>
               <w:top w:color="00000A" w:space="0" w:sz="4" w:val="single"/>
@@ -3590,7 +3525,7 @@
                 <w:sz w:val="18"/>
                 <w:szCs w:val="18"/>
               </w:rPr>
-              <w:t xml:space="preserve">  Development of CMS features and game microsites on LAMP using OO PHP5, SEGA payment gateway integration into CMS, code reviews, pair programming, release planning and management </w:t>
+              <w:t xml:space="preserve">  Development of CMS features and game microsites on LAMP using OO PHP5, SEGA payment gateway integration into CMS, code reviews, pair programming, release planning and management</w:t>
             </w:r>
           </w:p>
           <w:p>
@@ -3700,7 +3635,7 @@
                 <w:sz w:val="18"/>
                 <w:szCs w:val="18"/>
               </w:rPr>
-              <w:t>Responsible for taking website from informational to start accepting payments, integration of web site into backend game database to create accounts, implented memcache into models to ease game database load</w:t>
+              <w:t>Responsible for integrating payment system, integration of web site into backend game database to create accounts, implemented memcache to ease database load</w:t>
             </w:r>
           </w:p>
         </w:tc>
@@ -3712,7 +3647,7 @@
         </w:trPr>
         <w:tc>
           <w:tcPr>
-            <w:tcW w:type="dxa" w:w="4965"/>
+            <w:tcW w:type="dxa" w:w="4575"/>
             <w:tcBorders>
               <w:right w:color="00000A" w:space="0" w:sz="4" w:val="single"/>
             </w:tcBorders>
@@ -3738,7 +3673,7 @@
               <w:rPr>
                 <w:i/>
               </w:rPr>
-              <w:t xml:space="preserve">June 2008 – April 2010 </w:t>
+              <w:t xml:space="preserve">Jun 2008 – Apr 2010 </w:t>
             </w:r>
             <w:r>
               <w:rPr>
@@ -3762,7 +3697,7 @@
         </w:tc>
         <w:tc>
           <w:tcPr>
-            <w:tcW w:type="dxa" w:w="6687"/>
+            <w:tcW w:type="dxa" w:w="6681"/>
             <w:vMerge w:val="continue"/>
             <w:tcBorders>
               <w:top w:color="00000A" w:space="0" w:sz="4" w:val="single"/>
@@ -3799,7 +3734,7 @@
         </w:trPr>
         <w:tc>
           <w:tcPr>
-            <w:tcW w:type="dxa" w:w="4965"/>
+            <w:tcW w:type="dxa" w:w="4575"/>
             <w:tcBorders>
               <w:right w:color="00000A" w:space="0" w:sz="4" w:val="single"/>
             </w:tcBorders>
@@ -3832,7 +3767,7 @@
         </w:tc>
         <w:tc>
           <w:tcPr>
-            <w:tcW w:type="dxa" w:w="6687"/>
+            <w:tcW w:type="dxa" w:w="6681"/>
             <w:vMerge w:val="continue"/>
             <w:tcBorders>
               <w:top w:color="00000A" w:space="0" w:sz="4" w:val="single"/>
@@ -3869,7 +3804,7 @@
         </w:trPr>
         <w:tc>
           <w:tcPr>
-            <w:tcW w:type="dxa" w:w="4965"/>
+            <w:tcW w:type="dxa" w:w="4575"/>
             <w:tcBorders>
               <w:right w:color="00000A" w:space="0" w:sz="4" w:val="single"/>
             </w:tcBorders>
@@ -3884,7 +3819,12 @@
           <w:p>
             <w:pPr>
               <w:pStyle w:val="style0"/>
-              <w:spacing w:after="200" w:before="0"/>
+              <w:widowControl/>
+              <w:tabs>
+                <w:tab w:leader="none" w:pos="720" w:val="left"/>
+              </w:tabs>
+              <w:suppressAutoHyphens w:val="true"/>
+              <w:spacing w:after="200" w:before="0" w:line="276" w:lineRule="auto"/>
             </w:pPr>
             <w:r>
               <w:rPr>
@@ -3897,78 +3837,9 @@
         </w:tc>
         <w:tc>
           <w:tcPr>
-            <w:tcW w:type="dxa" w:w="6687"/>
+            <w:tcW w:type="dxa" w:w="6681"/>
             <w:vMerge w:val="continue"/>
             <w:tcBorders>
-              <w:top w:color="00000A" w:space="0" w:sz="4" w:val="single"/>
-              <w:left w:color="00000A" w:space="0" w:sz="4" w:val="single"/>
-            </w:tcBorders>
-            <w:shd w:fill="FFFFFF" w:val="clear"/>
-            <w:tcMar>
-              <w:top w:type="dxa" w:w="0"/>
-              <w:left w:type="dxa" w:w="108"/>
-              <w:bottom w:type="dxa" w:w="0"/>
-              <w:right w:type="dxa" w:w="108"/>
-            </w:tcMar>
-          </w:tcPr>
-          <w:p>
-            <w:pPr>
-              <w:pStyle w:val="style0"/>
-              <w:widowControl/>
-              <w:tabs>
-                <w:tab w:leader="none" w:pos="720" w:val="left"/>
-              </w:tabs>
-              <w:suppressAutoHyphens w:val="true"/>
-              <w:spacing w:after="200" w:before="0" w:line="276" w:lineRule="auto"/>
-            </w:pPr>
-            <w:r>
-              <w:rPr/>
-            </w:r>
-          </w:p>
-        </w:tc>
-      </w:tr>
-      <w:tr>
-        <w:trPr>
-          <w:trHeight w:hRule="atLeast" w:val="145"/>
-          <w:cantSplit w:val="false"/>
-        </w:trPr>
-        <w:tc>
-          <w:tcPr>
-            <w:tcW w:type="dxa" w:w="4965"/>
-            <w:tcBorders/>
-            <w:shd w:fill="FFFFFF" w:val="clear"/>
-            <w:tcMar>
-              <w:top w:type="dxa" w:w="0"/>
-              <w:left w:type="dxa" w:w="108"/>
-              <w:bottom w:type="dxa" w:w="0"/>
-              <w:right w:type="dxa" w:w="108"/>
-            </w:tcMar>
-          </w:tcPr>
-          <w:p>
-            <w:pPr>
-              <w:pStyle w:val="style0"/>
-              <w:widowControl/>
-              <w:tabs>
-                <w:tab w:leader="none" w:pos="720" w:val="left"/>
-              </w:tabs>
-              <w:suppressAutoHyphens w:val="true"/>
-              <w:spacing w:after="200" w:before="0" w:line="276" w:lineRule="auto"/>
-            </w:pPr>
-            <w:r>
-              <w:rPr>
-                <w:sz w:val="18"/>
-                <w:szCs w:val="18"/>
-              </w:rPr>
-              <w:t>- Sole web developer on Football Manager Live</w:t>
-            </w:r>
-          </w:p>
-        </w:tc>
-        <w:tc>
-          <w:tcPr>
-            <w:tcW w:type="dxa" w:w="6687"/>
-            <w:vMerge w:val="continue"/>
-            <w:tcBorders>
-              <w:top w:color="00000A" w:space="0" w:sz="4" w:val="single"/>
               <w:left w:color="00000A" w:space="0" w:sz="4" w:val="single"/>
             </w:tcBorders>
             <w:shd w:fill="FFFFFF" w:val="clear"/>
@@ -4002,7 +3873,146 @@
         </w:trPr>
         <w:tc>
           <w:tcPr>
-            <w:tcW w:type="dxa" w:w="4965"/>
+            <w:tcW w:type="dxa" w:w="4575"/>
+            <w:tcBorders>
+              <w:right w:color="00000A" w:space="0" w:sz="4" w:val="single"/>
+            </w:tcBorders>
+            <w:shd w:fill="FFFFFF" w:val="clear"/>
+            <w:tcMar>
+              <w:top w:type="dxa" w:w="0"/>
+              <w:left w:type="dxa" w:w="108"/>
+              <w:bottom w:type="dxa" w:w="0"/>
+              <w:right w:type="dxa" w:w="108"/>
+            </w:tcMar>
+          </w:tcPr>
+          <w:p>
+            <w:pPr>
+              <w:pStyle w:val="style0"/>
+              <w:widowControl/>
+              <w:tabs>
+                <w:tab w:leader="none" w:pos="720" w:val="left"/>
+              </w:tabs>
+              <w:suppressAutoHyphens w:val="true"/>
+              <w:spacing w:after="200" w:before="0" w:line="276" w:lineRule="auto"/>
+            </w:pPr>
+            <w:r>
+              <w:rPr>
+                <w:sz w:val="18"/>
+                <w:szCs w:val="18"/>
+              </w:rPr>
+              <w:t>- Sole web developer on Football Manager Live</w:t>
+            </w:r>
+          </w:p>
+        </w:tc>
+        <w:tc>
+          <w:tcPr>
+            <w:tcW w:type="dxa" w:w="6681"/>
+            <w:vMerge w:val="continue"/>
+            <w:tcBorders>
+              <w:left w:color="00000A" w:space="0" w:sz="4" w:val="single"/>
+            </w:tcBorders>
+            <w:shd w:fill="FFFFFF" w:val="clear"/>
+            <w:tcMar>
+              <w:top w:type="dxa" w:w="0"/>
+              <w:left w:type="dxa" w:w="108"/>
+              <w:bottom w:type="dxa" w:w="0"/>
+              <w:right w:type="dxa" w:w="108"/>
+            </w:tcMar>
+          </w:tcPr>
+          <w:p>
+            <w:pPr>
+              <w:pStyle w:val="style0"/>
+              <w:widowControl/>
+              <w:tabs>
+                <w:tab w:leader="none" w:pos="720" w:val="left"/>
+              </w:tabs>
+              <w:suppressAutoHyphens w:val="true"/>
+              <w:spacing w:after="200" w:before="0" w:line="276" w:lineRule="auto"/>
+            </w:pPr>
+            <w:r>
+              <w:rPr/>
+            </w:r>
+          </w:p>
+        </w:tc>
+      </w:tr>
+      <w:tr>
+        <w:trPr>
+          <w:trHeight w:hRule="atLeast" w:val="291"/>
+          <w:cantSplit w:val="false"/>
+        </w:trPr>
+        <w:tc>
+          <w:tcPr>
+            <w:tcW w:type="dxa" w:w="4575"/>
+            <w:tcBorders>
+              <w:right w:color="00000A" w:space="0" w:sz="4" w:val="single"/>
+            </w:tcBorders>
+            <w:shd w:fill="FFFFFF" w:val="clear"/>
+            <w:tcMar>
+              <w:top w:type="dxa" w:w="0"/>
+              <w:left w:type="dxa" w:w="108"/>
+              <w:bottom w:type="dxa" w:w="0"/>
+              <w:right w:type="dxa" w:w="108"/>
+            </w:tcMar>
+          </w:tcPr>
+          <w:p>
+            <w:pPr>
+              <w:pStyle w:val="style0"/>
+              <w:widowControl/>
+              <w:tabs>
+                <w:tab w:leader="none" w:pos="720" w:val="left"/>
+              </w:tabs>
+              <w:suppressAutoHyphens w:val="true"/>
+              <w:spacing w:after="200" w:before="0" w:line="276" w:lineRule="auto"/>
+            </w:pPr>
+            <w:r>
+              <w:rPr>
+                <w:sz w:val="18"/>
+                <w:szCs w:val="18"/>
+              </w:rPr>
+              <w:t>- Integration of web into game client and database</w:t>
+            </w:r>
+          </w:p>
+        </w:tc>
+        <w:tc>
+          <w:tcPr>
+            <w:tcW w:type="dxa" w:w="6681"/>
+            <w:vMerge w:val="continue"/>
+            <w:tcBorders>
+              <w:top w:color="00000A" w:space="0" w:sz="4" w:val="single"/>
+              <w:left w:color="00000A" w:space="0" w:sz="4" w:val="single"/>
+            </w:tcBorders>
+            <w:shd w:fill="FFFFFF" w:val="clear"/>
+            <w:tcMar>
+              <w:top w:type="dxa" w:w="0"/>
+              <w:left w:type="dxa" w:w="108"/>
+              <w:bottom w:type="dxa" w:w="0"/>
+              <w:right w:type="dxa" w:w="108"/>
+            </w:tcMar>
+          </w:tcPr>
+          <w:p>
+            <w:pPr>
+              <w:pStyle w:val="style0"/>
+              <w:widowControl/>
+              <w:tabs>
+                <w:tab w:leader="none" w:pos="720" w:val="left"/>
+              </w:tabs>
+              <w:suppressAutoHyphens w:val="true"/>
+              <w:spacing w:after="200" w:before="0" w:line="276" w:lineRule="auto"/>
+            </w:pPr>
+            <w:r>
+              <w:rPr/>
+            </w:r>
+          </w:p>
+        </w:tc>
+      </w:tr>
+      <w:tr>
+        <w:trPr>
+          <w:trHeight w:hRule="atLeast" w:val="291"/>
+          <w:cantSplit w:val="false"/>
+        </w:trPr>
+        <w:tc>
+          <w:tcPr>
+            <w:tcW w:type="dxa" w:w="4575"/>
             <w:tcBorders>
               <w:top w:color="00000A" w:space="0" w:sz="4" w:val="single"/>
               <w:right w:color="00000A" w:space="0" w:sz="4" w:val="single"/>
@@ -4030,13 +4040,13 @@
                 <w:b/>
                 <w:i/>
               </w:rPr>
-              <w:t>World Trade Group, Contract PHP Developer</w:t>
-            </w:r>
-          </w:p>
-        </w:tc>
-        <w:tc>
-          <w:tcPr>
-            <w:tcW w:type="dxa" w:w="6687"/>
+              <w:t>Contract PHP Developer, World Trade Group</w:t>
+            </w:r>
+          </w:p>
+        </w:tc>
+        <w:tc>
+          <w:tcPr>
+            <w:tcW w:type="dxa" w:w="6681"/>
             <w:vMerge w:val="restart"/>
             <w:tcBorders>
               <w:top w:color="00000A" w:space="0" w:sz="4" w:val="single"/>
@@ -4139,7 +4149,7 @@
                 <w:sz w:val="18"/>
                 <w:szCs w:val="18"/>
               </w:rPr>
-              <w:t xml:space="preserve">Development of SocialEngine 1.7 on LAMP, configured on-site development and production server configuration, built media CDN w/ Amazon S3, built HTML newsletters, provided statistical analysis to management, bespoke permissions model, regular product  demonstrations to board, senior management and </w:t>
+              <w:t>Development of SocialEngine 1.7 on LAMP, configured development and production server, built media CDN w/ Amazon S3, built HTML newsletters, provided statistical analysis to management, bespoke permissions model. Raised £200K Investment from HP and Microsoft.</w:t>
             </w:r>
           </w:p>
         </w:tc>
@@ -4151,7 +4161,7 @@
         </w:trPr>
         <w:tc>
           <w:tcPr>
-            <w:tcW w:type="dxa" w:w="4965"/>
+            <w:tcW w:type="dxa" w:w="4575"/>
             <w:tcBorders>
               <w:right w:color="00000A" w:space="0" w:sz="4" w:val="single"/>
             </w:tcBorders>
@@ -4172,7 +4182,7 @@
               <w:rPr>
                 <w:i/>
               </w:rPr>
-              <w:t xml:space="preserve">September 2007 – June 2008 </w:t>
+              <w:t xml:space="preserve">Sep 2007 – Jun 2008 </w:t>
             </w:r>
             <w:r>
               <w:rPr>
@@ -4188,7 +4198,7 @@
         </w:tc>
         <w:tc>
           <w:tcPr>
-            <w:tcW w:type="dxa" w:w="6687"/>
+            <w:tcW w:type="dxa" w:w="6681"/>
             <w:vMerge w:val="continue"/>
             <w:tcBorders>
               <w:top w:color="00000A" w:space="0" w:sz="4" w:val="single"/>
@@ -4225,7 +4235,7 @@
         </w:trPr>
         <w:tc>
           <w:tcPr>
-            <w:tcW w:type="dxa" w:w="4965"/>
+            <w:tcW w:type="dxa" w:w="4575"/>
             <w:tcBorders>
               <w:right w:color="00000A" w:space="0" w:sz="4" w:val="single"/>
             </w:tcBorders>
@@ -4252,13 +4262,13 @@
                 <w:sz w:val="18"/>
                 <w:szCs w:val="18"/>
               </w:rPr>
-              <w:t xml:space="preserve">- Sole developer extending SocialEngine application </w:t>
-            </w:r>
-          </w:p>
-        </w:tc>
-        <w:tc>
-          <w:tcPr>
-            <w:tcW w:type="dxa" w:w="6687"/>
+              <w:t>- Sole developer extending SocialEngine</w:t>
+            </w:r>
+          </w:p>
+        </w:tc>
+        <w:tc>
+          <w:tcPr>
+            <w:tcW w:type="dxa" w:w="6681"/>
             <w:vMerge w:val="continue"/>
             <w:tcBorders>
               <w:top w:color="00000A" w:space="0" w:sz="4" w:val="single"/>
@@ -4295,8 +4305,9 @@
         </w:trPr>
         <w:tc>
           <w:tcPr>
-            <w:tcW w:type="dxa" w:w="4965"/>
-            <w:tcBorders>
+            <w:tcW w:type="dxa" w:w="4575"/>
+            <w:tcBorders>
+              <w:top w:color="00000A" w:space="0" w:sz="4" w:val="single"/>
               <w:right w:color="00000A" w:space="0" w:sz="4" w:val="single"/>
             </w:tcBorders>
             <w:shd w:fill="FFFFFF" w:val="clear"/>
@@ -4319,17 +4330,17 @@
             </w:pPr>
             <w:r>
               <w:rPr>
-                <w:sz w:val="18"/>
-                <w:szCs w:val="18"/>
-              </w:rPr>
-              <w:t>- Raised £200K Investment for HP and Microsoft</w:t>
-            </w:r>
-          </w:p>
-        </w:tc>
-        <w:tc>
-          <w:tcPr>
-            <w:tcW w:type="dxa" w:w="6687"/>
-            <w:vMerge w:val="continue"/>
+                <w:b/>
+                <w:i/>
+              </w:rPr>
+              <w:t xml:space="preserve">Contract PHP Developer, TVIsland </w:t>
+            </w:r>
+          </w:p>
+        </w:tc>
+        <w:tc>
+          <w:tcPr>
+            <w:tcW w:type="dxa" w:w="6681"/>
+            <w:vMerge w:val="restart"/>
             <w:tcBorders>
               <w:top w:color="00000A" w:space="0" w:sz="4" w:val="single"/>
               <w:left w:color="00000A" w:space="0" w:sz="4" w:val="single"/>
@@ -4345,15 +4356,61 @@
           <w:p>
             <w:pPr>
               <w:pStyle w:val="style0"/>
-              <w:widowControl/>
-              <w:tabs>
-                <w:tab w:leader="none" w:pos="720" w:val="left"/>
-              </w:tabs>
-              <w:suppressAutoHyphens w:val="true"/>
-              <w:spacing w:after="200" w:before="0" w:line="276" w:lineRule="auto"/>
-            </w:pPr>
-            <w:r>
-              <w:rPr/>
+            </w:pPr>
+            <w:r>
+              <w:rPr>
+                <w:rFonts w:cs="Calibri"/>
+                <w:b/>
+                <w:i/>
+                <w:sz w:val="18"/>
+                <w:szCs w:val="18"/>
+                <w:u w:val="single"/>
+              </w:rPr>
+              <w:t>TVIsland</w:t>
+            </w:r>
+            <w:r>
+              <w:rPr>
+                <w:rFonts w:cs="Calibri"/>
+                <w:b/>
+                <w:i/>
+                <w:sz w:val="18"/>
+                <w:szCs w:val="18"/>
+                <w:u w:val="none"/>
+              </w:rPr>
+              <w:t xml:space="preserve"> (European TV Listings) </w:t>
+            </w:r>
+            <w:r>
+              <w:rPr>
+                <w:rFonts w:cs="Calibri"/>
+                <w:b w:val="false"/>
+                <w:bCs w:val="false"/>
+                <w:i w:val="false"/>
+                <w:iCs w:val="false"/>
+                <w:sz w:val="18"/>
+                <w:szCs w:val="18"/>
+                <w:u w:val="none"/>
+              </w:rPr>
+              <w:t>site offline</w:t>
+            </w:r>
+          </w:p>
+          <w:p>
+            <w:pPr>
+              <w:pStyle w:val="style0"/>
+              <w:widowControl/>
+              <w:tabs>
+                <w:tab w:leader="none" w:pos="720" w:val="left"/>
+              </w:tabs>
+              <w:suppressAutoHyphens w:val="true"/>
+              <w:spacing w:after="200" w:before="0" w:line="276" w:lineRule="auto"/>
+            </w:pPr>
+            <w:r>
+              <w:rPr>
+                <w:rFonts w:cs="Calibri"/>
+                <w:i/>
+                <w:sz w:val="18"/>
+                <w:szCs w:val="18"/>
+              </w:rPr>
+              <w:t xml:space="preserve">Provided technical analysis to founder as part of the investment deck and fixed a number of issues with core XML parsing engine. </w:t>
             </w:r>
           </w:p>
         </w:tc>
@@ -4365,9 +4422,8 @@
         </w:trPr>
         <w:tc>
           <w:tcPr>
-            <w:tcW w:type="dxa" w:w="4965"/>
-            <w:tcBorders>
-              <w:top w:color="00000A" w:space="0" w:sz="4" w:val="single"/>
+            <w:tcW w:type="dxa" w:w="4575"/>
+            <w:tcBorders>
               <w:right w:color="00000A" w:space="0" w:sz="4" w:val="single"/>
             </w:tcBorders>
             <w:shd w:fill="FFFFFF" w:val="clear"/>
@@ -4390,19 +4446,27 @@
             </w:pPr>
             <w:r>
               <w:rPr>
-                <w:b/>
-                <w:i/>
-              </w:rPr>
-              <w:t>TVIsland, Contract PHP Developer</w:t>
-            </w:r>
-          </w:p>
-        </w:tc>
-        <w:tc>
-          <w:tcPr>
-            <w:tcW w:type="dxa" w:w="6687"/>
-            <w:vMerge w:val="restart"/>
-            <w:tcBorders>
-              <w:top w:color="00000A" w:space="0" w:sz="4" w:val="single"/>
+                <w:i/>
+              </w:rPr>
+              <w:t xml:space="preserve">July 2007 – September 2007 </w:t>
+            </w:r>
+            <w:r>
+              <w:rPr>
+                <w:b/>
+                <w:bCs/>
+                <w:i/>
+                <w:sz w:val="20"/>
+                <w:szCs w:val="20"/>
+              </w:rPr>
+              <w:t>(3 months)</w:t>
+            </w:r>
+          </w:p>
+        </w:tc>
+        <w:tc>
+          <w:tcPr>
+            <w:tcW w:type="dxa" w:w="6681"/>
+            <w:vMerge w:val="continue"/>
+            <w:tcBorders>
               <w:left w:color="00000A" w:space="0" w:sz="4" w:val="single"/>
             </w:tcBorders>
             <w:shd w:fill="FFFFFF" w:val="clear"/>
@@ -4416,61 +4480,15 @@
           <w:p>
             <w:pPr>
               <w:pStyle w:val="style0"/>
-            </w:pPr>
-            <w:r>
-              <w:rPr>
-                <w:rFonts w:cs="Calibri"/>
-                <w:b/>
-                <w:i/>
-                <w:sz w:val="18"/>
-                <w:szCs w:val="18"/>
-                <w:u w:val="single"/>
-              </w:rPr>
-              <w:t>TVIsland</w:t>
-            </w:r>
-            <w:r>
-              <w:rPr>
-                <w:rFonts w:cs="Calibri"/>
-                <w:b/>
-                <w:i/>
-                <w:sz w:val="18"/>
-                <w:szCs w:val="18"/>
-                <w:u w:val="none"/>
-              </w:rPr>
-              <w:t xml:space="preserve"> (European TV Listings) </w:t>
-            </w:r>
-            <w:r>
-              <w:rPr>
-                <w:rFonts w:cs="Calibri"/>
-                <w:b w:val="false"/>
-                <w:bCs w:val="false"/>
-                <w:i w:val="false"/>
-                <w:iCs w:val="false"/>
-                <w:sz w:val="18"/>
-                <w:szCs w:val="18"/>
-                <w:u w:val="none"/>
-              </w:rPr>
-              <w:t>site offline</w:t>
-            </w:r>
-          </w:p>
-          <w:p>
-            <w:pPr>
-              <w:pStyle w:val="style0"/>
-              <w:widowControl/>
-              <w:tabs>
-                <w:tab w:leader="none" w:pos="720" w:val="left"/>
-              </w:tabs>
-              <w:suppressAutoHyphens w:val="true"/>
-              <w:spacing w:after="200" w:before="0" w:line="276" w:lineRule="auto"/>
-            </w:pPr>
-            <w:r>
-              <w:rPr>
-                <w:rFonts w:cs="Calibri"/>
-                <w:i/>
-                <w:sz w:val="18"/>
-                <w:szCs w:val="18"/>
-              </w:rPr>
-              <w:t xml:space="preserve">Provided technical analysis to founder as part of the investment deck and fixed a number of issues with core XML parsing engine. </w:t>
+              <w:widowControl/>
+              <w:tabs>
+                <w:tab w:leader="none" w:pos="720" w:val="left"/>
+              </w:tabs>
+              <w:suppressAutoHyphens w:val="true"/>
+              <w:spacing w:after="200" w:before="0" w:line="276" w:lineRule="auto"/>
+            </w:pPr>
+            <w:r>
+              <w:rPr/>
             </w:r>
           </w:p>
         </w:tc>
@@ -4482,8 +4500,9 @@
         </w:trPr>
         <w:tc>
           <w:tcPr>
-            <w:tcW w:type="dxa" w:w="4965"/>
-            <w:tcBorders>
+            <w:tcW w:type="dxa" w:w="4575"/>
+            <w:tcBorders>
+              <w:top w:color="00000A" w:space="0" w:sz="4" w:val="single"/>
               <w:right w:color="00000A" w:space="0" w:sz="4" w:val="single"/>
             </w:tcBorders>
             <w:shd w:fill="FFFFFF" w:val="clear"/>
@@ -4506,115 +4525,34 @@
             </w:pPr>
             <w:r>
               <w:rPr>
-                <w:i/>
-              </w:rPr>
-              <w:t xml:space="preserve">July 2007 – September 2007 </w:t>
-            </w:r>
-            <w:r>
-              <w:rPr>
-                <w:b/>
-                <w:bCs/>
+                <w:b/>
+                <w:i/>
+              </w:rPr>
+              <w:t xml:space="preserve">Developer , Sense Internet </w:t>
+            </w:r>
+            <w:r>
+              <w:rPr>
+                <w:b w:val="false"/>
+                <w:bCs w:val="false"/>
+                <w:i/>
+              </w:rPr>
+              <w:t>(</w:t>
+            </w:r>
+            <w:r>
+              <w:rPr>
+                <w:b w:val="false"/>
+                <w:bCs w:val="false"/>
                 <w:i/>
                 <w:sz w:val="20"/>
                 <w:szCs w:val="20"/>
               </w:rPr>
-              <w:t>(3 months)</w:t>
-            </w:r>
-          </w:p>
-        </w:tc>
-        <w:tc>
-          <w:tcPr>
-            <w:tcW w:type="dxa" w:w="6687"/>
-            <w:vMerge w:val="continue"/>
-            <w:tcBorders>
-              <w:left w:color="00000A" w:space="0" w:sz="4" w:val="single"/>
-            </w:tcBorders>
-            <w:shd w:fill="FFFFFF" w:val="clear"/>
-            <w:tcMar>
-              <w:top w:type="dxa" w:w="0"/>
-              <w:left w:type="dxa" w:w="108"/>
-              <w:bottom w:type="dxa" w:w="0"/>
-              <w:right w:type="dxa" w:w="108"/>
-            </w:tcMar>
-          </w:tcPr>
-          <w:p>
-            <w:pPr>
-              <w:pStyle w:val="style0"/>
-              <w:widowControl/>
-              <w:tabs>
-                <w:tab w:leader="none" w:pos="720" w:val="left"/>
-              </w:tabs>
-              <w:suppressAutoHyphens w:val="true"/>
-              <w:spacing w:after="200" w:before="0" w:line="276" w:lineRule="auto"/>
-            </w:pPr>
-            <w:r>
-              <w:rPr/>
-            </w:r>
-          </w:p>
-        </w:tc>
-      </w:tr>
-      <w:tr>
-        <w:trPr>
-          <w:trHeight w:hRule="atLeast" w:val="291"/>
-          <w:cantSplit w:val="false"/>
-        </w:trPr>
-        <w:tc>
-          <w:tcPr>
-            <w:tcW w:type="dxa" w:w="4965"/>
-            <w:tcBorders>
-              <w:top w:color="00000A" w:space="0" w:sz="4" w:val="single"/>
-              <w:right w:color="00000A" w:space="0" w:sz="4" w:val="single"/>
-            </w:tcBorders>
-            <w:shd w:fill="FFFFFF" w:val="clear"/>
-            <w:tcMar>
-              <w:top w:type="dxa" w:w="0"/>
-              <w:left w:type="dxa" w:w="108"/>
-              <w:bottom w:type="dxa" w:w="0"/>
-              <w:right w:type="dxa" w:w="108"/>
-            </w:tcMar>
-          </w:tcPr>
-          <w:p>
-            <w:pPr>
-              <w:pStyle w:val="style0"/>
-              <w:widowControl/>
-              <w:tabs>
-                <w:tab w:leader="none" w:pos="720" w:val="left"/>
-              </w:tabs>
-              <w:suppressAutoHyphens w:val="true"/>
-              <w:spacing w:after="200" w:before="0" w:line="276" w:lineRule="auto"/>
-            </w:pPr>
-            <w:r>
-              <w:rPr>
-                <w:b/>
-                <w:i/>
-              </w:rPr>
-              <w:t>Sense Internet, Developer (</w:t>
-            </w:r>
-            <w:r>
-              <w:rPr>
-                <w:b/>
-                <w:i/>
-                <w:sz w:val="20"/>
-                <w:szCs w:val="20"/>
-              </w:rPr>
-              <w:t xml:space="preserve">Feb 06 – Jul 07 - </w:t>
-            </w:r>
-            <w:r>
-              <w:rPr>
-                <w:b/>
-                <w:bCs/>
-                <w:i/>
-                <w:sz w:val="20"/>
-                <w:szCs w:val="20"/>
-              </w:rPr>
-              <w:t>1 year, 5 months)</w:t>
-            </w:r>
-          </w:p>
-        </w:tc>
-        <w:tc>
-          <w:tcPr>
-            <w:tcW w:type="dxa" w:w="6687"/>
-            <w:vMerge w:val="restart"/>
+              <w:t>Feb 06 – Jul 07 - 1 year, 5 months)</w:t>
+            </w:r>
+          </w:p>
+        </w:tc>
+        <w:tc>
+          <w:tcPr>
+            <w:tcW w:type="dxa" w:w="6681"/>
             <w:tcBorders>
               <w:top w:color="00000A" w:space="0" w:sz="4" w:val="single"/>
               <w:left w:color="00000A" w:space="0" w:sz="4" w:val="single"/>
@@ -4750,6 +4688,7 @@
               <w:r>
                 <w:rPr>
                   <w:rStyle w:val="style16"/>
+                  <w:rStyle w:val="style16"/>
                   <w:rFonts w:cs="Calibri"/>
                   <w:i/>
                   <w:sz w:val="18"/>
@@ -4777,69 +4716,10 @@
         </w:trPr>
         <w:tc>
           <w:tcPr>
-            <w:tcW w:type="dxa" w:w="4965"/>
-            <w:tcBorders>
-              <w:right w:color="00000A" w:space="0" w:sz="4" w:val="single"/>
-            </w:tcBorders>
-            <w:shd w:fill="FFFFFF" w:val="clear"/>
-            <w:tcMar>
-              <w:top w:type="dxa" w:w="0"/>
-              <w:left w:type="dxa" w:w="108"/>
-              <w:bottom w:type="dxa" w:w="0"/>
-              <w:right w:type="dxa" w:w="108"/>
-            </w:tcMar>
-          </w:tcPr>
-          <w:p>
-            <w:pPr>
-              <w:pStyle w:val="style0"/>
-              <w:spacing w:after="200" w:before="0"/>
-            </w:pPr>
-            <w:r>
-              <w:rPr/>
-            </w:r>
-          </w:p>
-        </w:tc>
-        <w:tc>
-          <w:tcPr>
-            <w:tcW w:type="dxa" w:w="6687"/>
-            <w:vMerge w:val="continue"/>
-            <w:tcBorders>
-              <w:left w:color="00000A" w:space="0" w:sz="4" w:val="single"/>
-            </w:tcBorders>
-            <w:shd w:fill="FFFFFF" w:val="clear"/>
-            <w:tcMar>
-              <w:top w:type="dxa" w:w="0"/>
-              <w:left w:type="dxa" w:w="108"/>
-              <w:bottom w:type="dxa" w:w="0"/>
-              <w:right w:type="dxa" w:w="108"/>
-            </w:tcMar>
-          </w:tcPr>
-          <w:p>
-            <w:pPr>
-              <w:pStyle w:val="style0"/>
-              <w:widowControl/>
-              <w:tabs>
-                <w:tab w:leader="none" w:pos="720" w:val="left"/>
-              </w:tabs>
-              <w:suppressAutoHyphens w:val="true"/>
-              <w:spacing w:after="200" w:before="0" w:line="276" w:lineRule="auto"/>
-            </w:pPr>
-            <w:r>
-              <w:rPr/>
-            </w:r>
-          </w:p>
-        </w:tc>
-      </w:tr>
-      <w:tr>
-        <w:trPr>
-          <w:trHeight w:hRule="atLeast" w:val="291"/>
-          <w:cantSplit w:val="false"/>
-        </w:trPr>
-        <w:tc>
-          <w:tcPr>
-            <w:tcW w:type="dxa" w:w="4965"/>
+            <w:tcW w:type="dxa" w:w="4575"/>
             <w:tcBorders>
               <w:top w:color="00000A" w:space="0" w:sz="4" w:val="single"/>
+              <w:bottom w:color="000001" w:space="0" w:sz="2" w:val="single"/>
             </w:tcBorders>
             <w:shd w:fill="FFFFFF" w:val="clear"/>
             <w:tcMar>
@@ -4868,41 +4748,23 @@
             </w:r>
             <w:r>
               <w:rPr>
-                <w:b/>
+                <w:b w:val="false"/>
+                <w:bCs w:val="false"/>
                 <w:i/>
                 <w:sz w:val="20"/>
                 <w:szCs w:val="20"/>
               </w:rPr>
-              <w:t xml:space="preserve">(Jun 05-Feb 06 - </w:t>
-            </w:r>
-            <w:r>
-              <w:rPr>
-                <w:b/>
-                <w:bCs/>
-                <w:i/>
-                <w:sz w:val="20"/>
-                <w:szCs w:val="20"/>
-              </w:rPr>
-              <w:t>8 months</w:t>
-            </w:r>
-            <w:r>
-              <w:rPr>
-                <w:b/>
-                <w:i/>
-                <w:sz w:val="20"/>
-                <w:szCs w:val="20"/>
-              </w:rPr>
-              <w:t>)</w:t>
-            </w:r>
-          </w:p>
-        </w:tc>
-        <w:tc>
-          <w:tcPr>
-            <w:tcW w:type="dxa" w:w="6687"/>
+              <w:t>(Jun 05-Feb 06 - 8 months)</w:t>
+            </w:r>
+          </w:p>
+        </w:tc>
+        <w:tc>
+          <w:tcPr>
+            <w:tcW w:type="dxa" w:w="6681"/>
             <w:tcBorders>
               <w:top w:color="00000A" w:space="0" w:sz="4" w:val="single"/>
               <w:left w:color="00000A" w:space="0" w:sz="4" w:val="single"/>
-              <w:bottom w:color="00000A" w:space="0" w:sz="4" w:val="single"/>
+              <w:bottom w:color="000001" w:space="0" w:sz="2" w:val="single"/>
             </w:tcBorders>
             <w:shd w:fill="FFFFFF" w:val="clear"/>
             <w:tcMar>
@@ -5087,7 +4949,7 @@
       <w:pgNumType w:fmt="decimal"/>
       <w:formProt w:val="false"/>
       <w:textDirection w:val="lrTb"/>
-      <w:docGrid w:charSpace="28672" w:linePitch="360" w:type="default"/>
+      <w:docGrid w:charSpace="36864" w:linePitch="400" w:type="default"/>
     </w:sectPr>
   </w:body>
 </w:document>
@@ -5119,7 +4981,27 @@
         <w:sz w:val="20"/>
         <w:szCs w:val="20"/>
       </w:rPr>
-      <w:t xml:space="preserve"> | Senior PHP Developer | </w:t>
+      <w:t xml:space="preserve"> || </w:t>
+    </w:r>
+    <w:r>
+      <w:rPr>
+        <w:b/>
+        <w:bCs/>
+        <w:i/>
+        <w:iCs/>
+        <w:sz w:val="20"/>
+        <w:szCs w:val="20"/>
+      </w:rPr>
+      <w:t xml:space="preserve">Senior PHP Developer </w:t>
+    </w:r>
+    <w:r>
+      <w:rPr>
+        <w:i/>
+        <w:iCs/>
+        <w:sz w:val="20"/>
+        <w:szCs w:val="20"/>
+      </w:rPr>
+      <w:t xml:space="preserve">|| </w:t>
     </w:r>
     <w:r>
       <w:rPr>
@@ -5138,7 +5020,7 @@
         <w:sz w:val="20"/>
         <w:szCs w:val="20"/>
       </w:rPr>
-      <w:t xml:space="preserve"> | 07825 788953 | http://www.anotherwebdeveloper.com</w:t>
+      <w:t xml:space="preserve"> || 07825 788953 || http://www.anotherwebdeveloper.com</w:t>
     </w:r>
   </w:p>
 </w:ftr>

--- a/cv/Justen_Doherty_Snr_PHP_Developer_2014.docx
+++ b/cv/Justen_Doherty_Snr_PHP_Developer_2014.docx
@@ -13,20 +13,7 @@
       </w:pPr>
       <w:r>
         <w:rPr/>
-        <w:t>Justen Doherty</w:t>
-      </w:r>
-    </w:p>
-    <w:p>
-      <w:pPr>
-        <w:pStyle w:val="style2"/>
-        <w:numPr>
-          <w:ilvl w:val="1"/>
-          <w:numId w:val="1"/>
-        </w:numPr>
-      </w:pPr>
-      <w:r>
-        <w:rPr/>
-        <w:t>Senior PHP Web Developer</w:t>
+        <w:t>Justen Doherty - Senior PHP Web Developer</w:t>
       </w:r>
     </w:p>
     <w:p>
@@ -94,399 +81,25 @@
       </w:pPr>
       <w:r>
         <w:rPr/>
-        <w:t>Employment</w:t>
-      </w:r>
-    </w:p>
-    <w:p>
-      <w:pPr>
-        <w:pStyle w:val="style0"/>
-      </w:pPr>
-      <w:r>
-        <w:rPr>
-          <w:rFonts w:ascii="DejaVu Sans" w:hAnsi="DejaVu Sans"/>
-          <w:sz w:val="20"/>
-          <w:szCs w:val="20"/>
-        </w:rPr>
-      </w:r>
-    </w:p>
-    <w:p>
-      <w:pPr>
-        <w:pStyle w:val="style0"/>
-        <w:numPr>
-          <w:ilvl w:val="0"/>
-          <w:numId w:val="2"/>
-        </w:numPr>
-      </w:pPr>
-      <w:r>
-        <w:rPr>
-          <w:rFonts w:ascii="DejaVu Sans" w:hAnsi="DejaVu Sans"/>
-          <w:sz w:val="20"/>
-          <w:szCs w:val="20"/>
-        </w:rPr>
-        <w:t xml:space="preserve">Magento developer, Wedo Shopping. </w:t>
-      </w:r>
-      <w:r>
-        <w:rPr>
-          <w:rFonts w:ascii="DejaVu Sans" w:hAnsi="DejaVu Sans"/>
-          <w:i/>
-          <w:iCs/>
-          <w:sz w:val="20"/>
-          <w:szCs w:val="20"/>
-        </w:rPr>
-        <w:t>Dec 2013 – Jul 2014 (8 months)</w:t>
-      </w:r>
-    </w:p>
-    <w:p>
-      <w:pPr>
-        <w:pStyle w:val="style0"/>
-      </w:pPr>
-      <w:r>
-        <w:rPr>
-          <w:rFonts w:ascii="DejaVu Sans" w:hAnsi="DejaVu Sans"/>
-          <w:sz w:val="20"/>
-          <w:szCs w:val="20"/>
-        </w:rPr>
-      </w:r>
-    </w:p>
-    <w:p>
-      <w:pPr>
-        <w:pStyle w:val="style0"/>
-        <w:numPr>
-          <w:ilvl w:val="0"/>
-          <w:numId w:val="2"/>
-        </w:numPr>
-      </w:pPr>
-      <w:r>
-        <w:rPr>
-          <w:rFonts w:ascii="DejaVu Sans" w:hAnsi="DejaVu Sans"/>
-          <w:sz w:val="20"/>
-          <w:szCs w:val="20"/>
-        </w:rPr>
-        <w:t xml:space="preserve">symfony developer, Timeout. </w:t>
-      </w:r>
-      <w:bookmarkStart w:id="0" w:name="__DdeLink__598_1444531397"/>
-      <w:r>
-        <w:rPr>
-          <w:rFonts w:ascii="DejaVu Sans" w:hAnsi="DejaVu Sans"/>
-          <w:i/>
-          <w:iCs/>
-          <w:sz w:val="20"/>
-          <w:szCs w:val="20"/>
-        </w:rPr>
-        <w:t xml:space="preserve">Dec 2012 – Dec 2013 </w:t>
-      </w:r>
-      <w:bookmarkEnd w:id="0"/>
-      <w:r>
-        <w:rPr>
-          <w:rFonts w:ascii="DejaVu Sans" w:hAnsi="DejaVu Sans"/>
-          <w:i/>
-          <w:iCs/>
-          <w:sz w:val="20"/>
-          <w:szCs w:val="20"/>
-        </w:rPr>
-        <w:t>(1 year)</w:t>
-      </w:r>
-    </w:p>
-    <w:p>
-      <w:pPr>
-        <w:pStyle w:val="style0"/>
-      </w:pPr>
-      <w:r>
-        <w:rPr>
-          <w:rFonts w:ascii="DejaVu Sans" w:hAnsi="DejaVu Sans"/>
-          <w:sz w:val="20"/>
-          <w:szCs w:val="20"/>
-        </w:rPr>
-      </w:r>
-    </w:p>
-    <w:p>
-      <w:pPr>
-        <w:pStyle w:val="style0"/>
-        <w:numPr>
-          <w:ilvl w:val="0"/>
-          <w:numId w:val="2"/>
-        </w:numPr>
-      </w:pPr>
-      <w:r>
-        <w:rPr>
-          <w:rFonts w:ascii="DejaVu Sans" w:hAnsi="DejaVu Sans"/>
-          <w:sz w:val="20"/>
-          <w:szCs w:val="20"/>
-        </w:rPr>
-        <w:t xml:space="preserve">Contract symfony 1.4 developer, Net-Mobile. </w:t>
-      </w:r>
-      <w:r>
-        <w:rPr>
-          <w:rFonts w:ascii="DejaVu Sans" w:hAnsi="DejaVu Sans"/>
-          <w:i/>
-          <w:iCs/>
-          <w:sz w:val="20"/>
-          <w:szCs w:val="20"/>
-        </w:rPr>
-        <w:t>Sep 2012 – Dec 2012 (3 months)</w:t>
-      </w:r>
-    </w:p>
-    <w:p>
-      <w:pPr>
-        <w:pStyle w:val="style0"/>
-      </w:pPr>
-      <w:r>
-        <w:rPr>
-          <w:rFonts w:ascii="DejaVu Sans" w:hAnsi="DejaVu Sans"/>
-          <w:sz w:val="20"/>
-          <w:szCs w:val="20"/>
-        </w:rPr>
-      </w:r>
-    </w:p>
-    <w:p>
-      <w:pPr>
-        <w:pStyle w:val="style0"/>
-        <w:numPr>
-          <w:ilvl w:val="0"/>
-          <w:numId w:val="2"/>
-        </w:numPr>
-      </w:pPr>
-      <w:r>
-        <w:rPr>
-          <w:rFonts w:ascii="DejaVu Sans" w:hAnsi="DejaVu Sans"/>
-          <w:sz w:val="20"/>
-          <w:szCs w:val="20"/>
-        </w:rPr>
-        <w:t>Contract symfony 1.4 developer, Travel Weekly. Feb 2012 – Sep 2012 (7 months)</w:t>
-      </w:r>
-    </w:p>
-    <w:p>
-      <w:pPr>
-        <w:pStyle w:val="style0"/>
-      </w:pPr>
-      <w:r>
-        <w:rPr>
-          <w:rFonts w:ascii="DejaVu Sans" w:hAnsi="DejaVu Sans"/>
-          <w:sz w:val="20"/>
-          <w:szCs w:val="20"/>
-        </w:rPr>
-      </w:r>
-    </w:p>
-    <w:p>
-      <w:pPr>
-        <w:pStyle w:val="style0"/>
-        <w:numPr>
-          <w:ilvl w:val="0"/>
-          <w:numId w:val="2"/>
-        </w:numPr>
-      </w:pPr>
-      <w:r>
-        <w:rPr>
-          <w:rFonts w:ascii="DejaVu Sans" w:hAnsi="DejaVu Sans"/>
-          <w:sz w:val="20"/>
-          <w:szCs w:val="20"/>
-        </w:rPr>
-        <w:t xml:space="preserve">Lead symfony 1.4 developer, Whitewater. June 2010 – Feb 2012 </w:t>
-      </w:r>
-      <w:r>
-        <w:rPr>
-          <w:rFonts w:ascii="DejaVu Sans" w:hAnsi="DejaVu Sans"/>
-          <w:i/>
-          <w:iCs/>
-          <w:sz w:val="20"/>
-          <w:szCs w:val="20"/>
-        </w:rPr>
-        <w:t>(1 year,  10 months)</w:t>
-      </w:r>
-    </w:p>
-    <w:p>
-      <w:pPr>
-        <w:pStyle w:val="style0"/>
-      </w:pPr>
-      <w:r>
-        <w:rPr>
-          <w:rFonts w:ascii="DejaVu Sans" w:hAnsi="DejaVu Sans"/>
-          <w:sz w:val="20"/>
-          <w:szCs w:val="20"/>
-        </w:rPr>
-      </w:r>
-    </w:p>
-    <w:p>
-      <w:pPr>
-        <w:pStyle w:val="style0"/>
-        <w:numPr>
-          <w:ilvl w:val="0"/>
-          <w:numId w:val="2"/>
-        </w:numPr>
-      </w:pPr>
-      <w:r>
-        <w:rPr>
-          <w:rFonts w:ascii="DejaVu Sans" w:hAnsi="DejaVu Sans"/>
-          <w:sz w:val="20"/>
-          <w:szCs w:val="20"/>
-        </w:rPr>
-        <w:t xml:space="preserve">Contract PHP developer, Galileo. Apr 2010 – Jun 2012 </w:t>
-      </w:r>
-      <w:r>
-        <w:rPr>
-          <w:rFonts w:ascii="DejaVu Sans" w:hAnsi="DejaVu Sans"/>
-          <w:i/>
-          <w:iCs/>
-          <w:sz w:val="20"/>
-          <w:szCs w:val="20"/>
-        </w:rPr>
-        <w:t>(3 months)</w:t>
-      </w:r>
-    </w:p>
-    <w:p>
-      <w:pPr>
-        <w:pStyle w:val="style0"/>
-      </w:pPr>
-      <w:r>
-        <w:rPr>
-          <w:rFonts w:ascii="DejaVu Sans" w:hAnsi="DejaVu Sans"/>
-          <w:sz w:val="20"/>
-          <w:szCs w:val="20"/>
-        </w:rPr>
-      </w:r>
-    </w:p>
-    <w:p>
-      <w:pPr>
-        <w:pStyle w:val="style0"/>
-        <w:numPr>
-          <w:ilvl w:val="0"/>
-          <w:numId w:val="2"/>
-        </w:numPr>
-      </w:pPr>
-      <w:r>
-        <w:rPr>
-          <w:rFonts w:ascii="DejaVu Sans" w:hAnsi="DejaVu Sans"/>
-          <w:sz w:val="20"/>
-          <w:szCs w:val="20"/>
-        </w:rPr>
-        <w:t xml:space="preserve">Senior PHP developer, SEGA. Jun 2008 – Apr 2010 </w:t>
-      </w:r>
-      <w:r>
-        <w:rPr>
-          <w:rFonts w:ascii="DejaVu Sans" w:hAnsi="DejaVu Sans"/>
-          <w:i/>
-          <w:iCs/>
-          <w:sz w:val="20"/>
-          <w:szCs w:val="20"/>
-        </w:rPr>
-        <w:t>(2 years, 2 months)</w:t>
-      </w:r>
-    </w:p>
-    <w:p>
-      <w:pPr>
-        <w:pStyle w:val="style0"/>
-      </w:pPr>
-      <w:r>
-        <w:rPr>
-          <w:rFonts w:ascii="DejaVu Sans" w:hAnsi="DejaVu Sans"/>
-          <w:sz w:val="20"/>
-          <w:szCs w:val="20"/>
-        </w:rPr>
-      </w:r>
-    </w:p>
-    <w:p>
-      <w:pPr>
-        <w:pStyle w:val="style0"/>
-        <w:numPr>
-          <w:ilvl w:val="0"/>
-          <w:numId w:val="2"/>
-        </w:numPr>
-      </w:pPr>
-      <w:r>
-        <w:rPr>
-          <w:rFonts w:ascii="DejaVu Sans" w:hAnsi="DejaVu Sans"/>
-          <w:sz w:val="20"/>
-          <w:szCs w:val="20"/>
-        </w:rPr>
-        <w:t xml:space="preserve">Contract PHP developer, TVIsland. July 2007 to September 2007 </w:t>
-      </w:r>
-      <w:r>
-        <w:rPr>
-          <w:rFonts w:ascii="DejaVu Sans" w:hAnsi="DejaVu Sans"/>
-          <w:i/>
-          <w:iCs/>
-          <w:sz w:val="20"/>
-          <w:szCs w:val="20"/>
-        </w:rPr>
-        <w:t>(3 months)</w:t>
-      </w:r>
-    </w:p>
-    <w:p>
-      <w:pPr>
-        <w:pStyle w:val="style0"/>
-      </w:pPr>
-      <w:r>
-        <w:rPr>
-          <w:rFonts w:ascii="DejaVu Sans" w:hAnsi="DejaVu Sans"/>
-          <w:sz w:val="20"/>
-          <w:szCs w:val="20"/>
-        </w:rPr>
-      </w:r>
-    </w:p>
-    <w:p>
-      <w:pPr>
-        <w:pStyle w:val="style0"/>
-        <w:numPr>
-          <w:ilvl w:val="0"/>
-          <w:numId w:val="2"/>
-        </w:numPr>
-      </w:pPr>
-      <w:r>
-        <w:rPr>
-          <w:rFonts w:ascii="DejaVu Sans" w:hAnsi="DejaVu Sans"/>
-          <w:sz w:val="20"/>
-          <w:szCs w:val="20"/>
-        </w:rPr>
-        <w:t xml:space="preserve">Junior PHP developer, Sense Internet. February 06 to July 07 </w:t>
-      </w:r>
-      <w:r>
-        <w:rPr>
-          <w:rFonts w:ascii="DejaVu Sans" w:hAnsi="DejaVu Sans"/>
-          <w:i/>
-          <w:iCs/>
-          <w:sz w:val="20"/>
-          <w:szCs w:val="20"/>
-        </w:rPr>
-        <w:t>(1 year, 5 months)</w:t>
-      </w:r>
-    </w:p>
-    <w:p>
-      <w:pPr>
-        <w:pStyle w:val="style0"/>
-      </w:pPr>
-      <w:r>
-        <w:rPr>
-          <w:rFonts w:ascii="DejaVu Sans" w:hAnsi="DejaVu Sans"/>
-          <w:sz w:val="20"/>
-          <w:szCs w:val="20"/>
-        </w:rPr>
-      </w:r>
-    </w:p>
-    <w:p>
-      <w:pPr>
-        <w:pStyle w:val="style0"/>
-        <w:numPr>
-          <w:ilvl w:val="0"/>
-          <w:numId w:val="2"/>
-        </w:numPr>
-      </w:pPr>
-      <w:r>
-        <w:rPr>
-          <w:rFonts w:ascii="DejaVu Sans" w:hAnsi="DejaVu Sans"/>
-          <w:sz w:val="20"/>
-          <w:szCs w:val="20"/>
-        </w:rPr>
-        <w:t xml:space="preserve">Freelance PHP developer, www.anotherwebdeveloper.com. June 05 to Feb 06 </w:t>
-      </w:r>
-      <w:r>
-        <w:rPr>
-          <w:rFonts w:ascii="DejaVu Sans" w:hAnsi="DejaVu Sans"/>
-          <w:i/>
-          <w:iCs/>
-          <w:sz w:val="20"/>
-          <w:szCs w:val="20"/>
-        </w:rPr>
-        <w:t>(8 months)</w:t>
+        <w:t>Personal Statement</w:t>
+      </w:r>
+    </w:p>
+    <w:p>
+      <w:pPr>
+        <w:pStyle w:val="style0"/>
+        <w:tabs>
+          <w:tab w:leader="none" w:pos="-1418" w:val="left"/>
+          <w:tab w:leader="none" w:pos="720" w:val="left"/>
+        </w:tabs>
+        <w:spacing w:after="200" w:before="0"/>
+      </w:pPr>
+      <w:r>
+        <w:rPr>
+          <w:rFonts w:ascii="DejaVu Sans" w:hAnsi="DejaVu Sans"/>
+          <w:sz w:val="20"/>
+          <w:szCs w:val="20"/>
+        </w:rPr>
+        <w:t>Passionate about all things web related, always looking for new tools and technologies to bring into a project. Confident communicator works effectively within group and trusted to work independently. Constantly driven by delivering quality work within tight deadlines</w:t>
       </w:r>
     </w:p>
     <w:p>
@@ -499,6 +112,543 @@
       </w:pPr>
       <w:r>
         <w:rPr/>
+        <w:t>Education</w:t>
+      </w:r>
+    </w:p>
+    <w:p>
+      <w:pPr>
+        <w:pStyle w:val="style0"/>
+        <w:widowControl/>
+        <w:tabs>
+          <w:tab w:leader="none" w:pos="720" w:val="left"/>
+        </w:tabs>
+        <w:suppressAutoHyphens w:val="true"/>
+        <w:spacing w:after="200" w:before="0" w:line="276" w:lineRule="auto"/>
+      </w:pPr>
+      <w:r>
+        <w:rPr>
+          <w:rFonts w:ascii="DejaVu Sans" w:hAnsi="DejaVu Sans"/>
+          <w:sz w:val="20"/>
+          <w:szCs w:val="20"/>
+        </w:rPr>
+        <w:t>2:1 in BSc Software Engineering from Portsmouth University, 3 A-Levels and 9 GCSE’s</w:t>
+      </w:r>
+    </w:p>
+    <w:p>
+      <w:pPr>
+        <w:pStyle w:val="style2"/>
+        <w:numPr>
+          <w:ilvl w:val="1"/>
+          <w:numId w:val="1"/>
+        </w:numPr>
+      </w:pPr>
+      <w:r>
+        <w:rPr/>
+        <w:t>Employment</w:t>
+      </w:r>
+    </w:p>
+    <w:p>
+      <w:pPr>
+        <w:pStyle w:val="style0"/>
+      </w:pPr>
+      <w:r>
+        <w:rPr>
+          <w:rFonts w:ascii="DejaVu Sans" w:hAnsi="DejaVu Sans"/>
+          <w:sz w:val="20"/>
+          <w:szCs w:val="20"/>
+        </w:rPr>
+      </w:r>
+    </w:p>
+    <w:p>
+      <w:pPr>
+        <w:pStyle w:val="style0"/>
+        <w:numPr>
+          <w:ilvl w:val="0"/>
+          <w:numId w:val="2"/>
+        </w:numPr>
+      </w:pPr>
+      <w:r>
+        <w:rPr>
+          <w:rFonts w:ascii="DejaVu Sans" w:hAnsi="DejaVu Sans"/>
+          <w:b/>
+          <w:bCs/>
+          <w:sz w:val="20"/>
+          <w:szCs w:val="20"/>
+        </w:rPr>
+        <w:t>Magento developer</w:t>
+      </w:r>
+      <w:r>
+        <w:rPr>
+          <w:rFonts w:ascii="DejaVu Sans" w:hAnsi="DejaVu Sans"/>
+          <w:sz w:val="20"/>
+          <w:szCs w:val="20"/>
+        </w:rPr>
+        <w:t xml:space="preserve">, Wedo Shopping. </w:t>
+      </w:r>
+      <w:r>
+        <w:rPr>
+          <w:rFonts w:ascii="DejaVu Sans" w:hAnsi="DejaVu Sans"/>
+          <w:i/>
+          <w:iCs/>
+          <w:sz w:val="20"/>
+          <w:szCs w:val="20"/>
+        </w:rPr>
+        <w:t>Dec 2013 – Jul 2014 (8 months)</w:t>
+      </w:r>
+    </w:p>
+    <w:p>
+      <w:pPr>
+        <w:pStyle w:val="style0"/>
+      </w:pPr>
+      <w:r>
+        <w:rPr>
+          <w:rFonts w:ascii="DejaVu Sans" w:hAnsi="DejaVu Sans"/>
+          <w:sz w:val="20"/>
+          <w:szCs w:val="20"/>
+        </w:rPr>
+      </w:r>
+    </w:p>
+    <w:p>
+      <w:pPr>
+        <w:pStyle w:val="style0"/>
+        <w:numPr>
+          <w:ilvl w:val="0"/>
+          <w:numId w:val="2"/>
+        </w:numPr>
+      </w:pPr>
+      <w:r>
+        <w:rPr>
+          <w:rFonts w:ascii="DejaVu Sans" w:hAnsi="DejaVu Sans"/>
+          <w:b/>
+          <w:bCs/>
+          <w:sz w:val="20"/>
+          <w:szCs w:val="20"/>
+        </w:rPr>
+        <w:t>Symfony 2 developer</w:t>
+      </w:r>
+      <w:r>
+        <w:rPr>
+          <w:rFonts w:ascii="DejaVu Sans" w:hAnsi="DejaVu Sans"/>
+          <w:sz w:val="20"/>
+          <w:szCs w:val="20"/>
+        </w:rPr>
+        <w:t xml:space="preserve">, Timeout. </w:t>
+      </w:r>
+      <w:bookmarkStart w:id="0" w:name="__DdeLink__598_1444531397"/>
+      <w:r>
+        <w:rPr>
+          <w:rFonts w:ascii="DejaVu Sans" w:hAnsi="DejaVu Sans"/>
+          <w:i/>
+          <w:iCs/>
+          <w:sz w:val="20"/>
+          <w:szCs w:val="20"/>
+        </w:rPr>
+        <w:t xml:space="preserve">Dec 2012 – Dec 2013 </w:t>
+      </w:r>
+      <w:bookmarkEnd w:id="0"/>
+      <w:r>
+        <w:rPr>
+          <w:rFonts w:ascii="DejaVu Sans" w:hAnsi="DejaVu Sans"/>
+          <w:i/>
+          <w:iCs/>
+          <w:sz w:val="20"/>
+          <w:szCs w:val="20"/>
+        </w:rPr>
+        <w:t>(1 year)</w:t>
+      </w:r>
+    </w:p>
+    <w:p>
+      <w:pPr>
+        <w:pStyle w:val="style0"/>
+      </w:pPr>
+      <w:r>
+        <w:rPr>
+          <w:rFonts w:ascii="DejaVu Sans" w:hAnsi="DejaVu Sans"/>
+          <w:sz w:val="20"/>
+          <w:szCs w:val="20"/>
+        </w:rPr>
+      </w:r>
+    </w:p>
+    <w:p>
+      <w:pPr>
+        <w:pStyle w:val="style0"/>
+        <w:numPr>
+          <w:ilvl w:val="0"/>
+          <w:numId w:val="2"/>
+        </w:numPr>
+      </w:pPr>
+      <w:r>
+        <w:rPr>
+          <w:rFonts w:ascii="DejaVu Sans" w:hAnsi="DejaVu Sans"/>
+          <w:b/>
+          <w:bCs/>
+          <w:sz w:val="20"/>
+          <w:szCs w:val="20"/>
+        </w:rPr>
+        <w:t>Contract symfony 1.4 developer</w:t>
+      </w:r>
+      <w:r>
+        <w:rPr>
+          <w:rFonts w:ascii="DejaVu Sans" w:hAnsi="DejaVu Sans"/>
+          <w:sz w:val="20"/>
+          <w:szCs w:val="20"/>
+        </w:rPr>
+        <w:t xml:space="preserve">, Net-Mobile. </w:t>
+      </w:r>
+      <w:r>
+        <w:rPr>
+          <w:rFonts w:ascii="DejaVu Sans" w:hAnsi="DejaVu Sans"/>
+          <w:i/>
+          <w:iCs/>
+          <w:sz w:val="20"/>
+          <w:szCs w:val="20"/>
+        </w:rPr>
+        <w:t>Sep 2012 – Dec 2012 (3 months)</w:t>
+      </w:r>
+    </w:p>
+    <w:p>
+      <w:pPr>
+        <w:pStyle w:val="style0"/>
+      </w:pPr>
+      <w:r>
+        <w:rPr>
+          <w:rFonts w:ascii="DejaVu Sans" w:hAnsi="DejaVu Sans"/>
+          <w:sz w:val="20"/>
+          <w:szCs w:val="20"/>
+        </w:rPr>
+      </w:r>
+    </w:p>
+    <w:p>
+      <w:pPr>
+        <w:pStyle w:val="style0"/>
+        <w:numPr>
+          <w:ilvl w:val="0"/>
+          <w:numId w:val="2"/>
+        </w:numPr>
+      </w:pPr>
+      <w:r>
+        <w:rPr>
+          <w:rFonts w:ascii="DejaVu Sans" w:hAnsi="DejaVu Sans"/>
+          <w:b/>
+          <w:bCs/>
+          <w:sz w:val="20"/>
+          <w:szCs w:val="20"/>
+        </w:rPr>
+        <w:t>Contract symfony 1.4 developer</w:t>
+      </w:r>
+      <w:r>
+        <w:rPr>
+          <w:rFonts w:ascii="DejaVu Sans" w:hAnsi="DejaVu Sans"/>
+          <w:sz w:val="20"/>
+          <w:szCs w:val="20"/>
+        </w:rPr>
+        <w:t>, Travel Weekly. Feb 2012 – Sep 2012 (7 months)</w:t>
+      </w:r>
+    </w:p>
+    <w:p>
+      <w:pPr>
+        <w:pStyle w:val="style0"/>
+      </w:pPr>
+      <w:r>
+        <w:rPr>
+          <w:rFonts w:ascii="DejaVu Sans" w:hAnsi="DejaVu Sans"/>
+          <w:sz w:val="20"/>
+          <w:szCs w:val="20"/>
+        </w:rPr>
+      </w:r>
+    </w:p>
+    <w:p>
+      <w:pPr>
+        <w:pStyle w:val="style0"/>
+        <w:numPr>
+          <w:ilvl w:val="0"/>
+          <w:numId w:val="2"/>
+        </w:numPr>
+      </w:pPr>
+      <w:r>
+        <w:rPr>
+          <w:rFonts w:ascii="DejaVu Sans" w:hAnsi="DejaVu Sans"/>
+          <w:b/>
+          <w:bCs/>
+          <w:sz w:val="20"/>
+          <w:szCs w:val="20"/>
+        </w:rPr>
+        <w:t>Lead symfony 1.4 developer</w:t>
+      </w:r>
+      <w:r>
+        <w:rPr>
+          <w:rFonts w:ascii="DejaVu Sans" w:hAnsi="DejaVu Sans"/>
+          <w:sz w:val="20"/>
+          <w:szCs w:val="20"/>
+        </w:rPr>
+        <w:t xml:space="preserve">, Whitewater. June 2010 – Feb 2012 </w:t>
+      </w:r>
+      <w:r>
+        <w:rPr>
+          <w:rFonts w:ascii="DejaVu Sans" w:hAnsi="DejaVu Sans"/>
+          <w:i/>
+          <w:iCs/>
+          <w:sz w:val="20"/>
+          <w:szCs w:val="20"/>
+        </w:rPr>
+        <w:t>(1 year,  10 months)</w:t>
+      </w:r>
+    </w:p>
+    <w:p>
+      <w:pPr>
+        <w:pStyle w:val="style0"/>
+      </w:pPr>
+      <w:r>
+        <w:rPr>
+          <w:rFonts w:ascii="DejaVu Sans" w:hAnsi="DejaVu Sans"/>
+          <w:sz w:val="20"/>
+          <w:szCs w:val="20"/>
+        </w:rPr>
+      </w:r>
+    </w:p>
+    <w:p>
+      <w:pPr>
+        <w:pStyle w:val="style0"/>
+        <w:numPr>
+          <w:ilvl w:val="0"/>
+          <w:numId w:val="2"/>
+        </w:numPr>
+      </w:pPr>
+      <w:r>
+        <w:rPr>
+          <w:rFonts w:ascii="DejaVu Sans" w:hAnsi="DejaVu Sans"/>
+          <w:b/>
+          <w:bCs/>
+          <w:sz w:val="20"/>
+          <w:szCs w:val="20"/>
+        </w:rPr>
+        <w:t>Contract PHP developer</w:t>
+      </w:r>
+      <w:r>
+        <w:rPr>
+          <w:rFonts w:ascii="DejaVu Sans" w:hAnsi="DejaVu Sans"/>
+          <w:sz w:val="20"/>
+          <w:szCs w:val="20"/>
+        </w:rPr>
+        <w:t xml:space="preserve">, Galileo. Apr 2010 – Jun 2012 </w:t>
+      </w:r>
+      <w:r>
+        <w:rPr>
+          <w:rFonts w:ascii="DejaVu Sans" w:hAnsi="DejaVu Sans"/>
+          <w:i/>
+          <w:iCs/>
+          <w:sz w:val="20"/>
+          <w:szCs w:val="20"/>
+        </w:rPr>
+        <w:t>(3 months)</w:t>
+      </w:r>
+    </w:p>
+    <w:p>
+      <w:pPr>
+        <w:pStyle w:val="style0"/>
+      </w:pPr>
+      <w:r>
+        <w:rPr>
+          <w:rFonts w:ascii="DejaVu Sans" w:hAnsi="DejaVu Sans"/>
+          <w:sz w:val="20"/>
+          <w:szCs w:val="20"/>
+        </w:rPr>
+      </w:r>
+    </w:p>
+    <w:p>
+      <w:pPr>
+        <w:pStyle w:val="style0"/>
+        <w:numPr>
+          <w:ilvl w:val="0"/>
+          <w:numId w:val="2"/>
+        </w:numPr>
+      </w:pPr>
+      <w:r>
+        <w:rPr>
+          <w:rFonts w:ascii="DejaVu Sans" w:hAnsi="DejaVu Sans"/>
+          <w:b/>
+          <w:bCs/>
+          <w:sz w:val="20"/>
+          <w:szCs w:val="20"/>
+        </w:rPr>
+        <w:t>Senior PHP developer</w:t>
+      </w:r>
+      <w:r>
+        <w:rPr>
+          <w:rFonts w:ascii="DejaVu Sans" w:hAnsi="DejaVu Sans"/>
+          <w:sz w:val="20"/>
+          <w:szCs w:val="20"/>
+        </w:rPr>
+        <w:t xml:space="preserve">, SEGA. Jun 2008 – Apr 2010 </w:t>
+      </w:r>
+      <w:r>
+        <w:rPr>
+          <w:rFonts w:ascii="DejaVu Sans" w:hAnsi="DejaVu Sans"/>
+          <w:i/>
+          <w:iCs/>
+          <w:sz w:val="20"/>
+          <w:szCs w:val="20"/>
+        </w:rPr>
+        <w:t>(2 years, 2 months)</w:t>
+      </w:r>
+    </w:p>
+    <w:p>
+      <w:pPr>
+        <w:pStyle w:val="style0"/>
+      </w:pPr>
+      <w:r>
+        <w:rPr>
+          <w:rFonts w:ascii="DejaVu Sans" w:hAnsi="DejaVu Sans"/>
+          <w:sz w:val="20"/>
+          <w:szCs w:val="20"/>
+        </w:rPr>
+      </w:r>
+    </w:p>
+    <w:p>
+      <w:pPr>
+        <w:pStyle w:val="style0"/>
+        <w:numPr>
+          <w:ilvl w:val="0"/>
+          <w:numId w:val="2"/>
+        </w:numPr>
+      </w:pPr>
+      <w:r>
+        <w:rPr>
+          <w:rFonts w:ascii="DejaVu Sans" w:hAnsi="DejaVu Sans"/>
+          <w:b/>
+          <w:bCs/>
+          <w:sz w:val="20"/>
+          <w:szCs w:val="20"/>
+        </w:rPr>
+        <w:t>Contract PHP developer</w:t>
+      </w:r>
+      <w:r>
+        <w:rPr>
+          <w:rFonts w:ascii="DejaVu Sans" w:hAnsi="DejaVu Sans"/>
+          <w:sz w:val="20"/>
+          <w:szCs w:val="20"/>
+        </w:rPr>
+        <w:t xml:space="preserve">, TVIsland. July 2007 to September 2007 </w:t>
+      </w:r>
+      <w:r>
+        <w:rPr>
+          <w:rFonts w:ascii="DejaVu Sans" w:hAnsi="DejaVu Sans"/>
+          <w:i/>
+          <w:iCs/>
+          <w:sz w:val="20"/>
+          <w:szCs w:val="20"/>
+        </w:rPr>
+        <w:t>(3 months)</w:t>
+      </w:r>
+    </w:p>
+    <w:p>
+      <w:pPr>
+        <w:pStyle w:val="style0"/>
+      </w:pPr>
+      <w:r>
+        <w:rPr>
+          <w:rFonts w:ascii="DejaVu Sans" w:hAnsi="DejaVu Sans"/>
+          <w:sz w:val="20"/>
+          <w:szCs w:val="20"/>
+        </w:rPr>
+      </w:r>
+    </w:p>
+    <w:p>
+      <w:pPr>
+        <w:pStyle w:val="style0"/>
+        <w:numPr>
+          <w:ilvl w:val="0"/>
+          <w:numId w:val="2"/>
+        </w:numPr>
+      </w:pPr>
+      <w:r>
+        <w:rPr>
+          <w:rFonts w:ascii="DejaVu Sans" w:hAnsi="DejaVu Sans"/>
+          <w:b/>
+          <w:bCs/>
+          <w:sz w:val="20"/>
+          <w:szCs w:val="20"/>
+        </w:rPr>
+        <w:t>Junior PHP developer</w:t>
+      </w:r>
+      <w:r>
+        <w:rPr>
+          <w:rFonts w:ascii="DejaVu Sans" w:hAnsi="DejaVu Sans"/>
+          <w:sz w:val="20"/>
+          <w:szCs w:val="20"/>
+        </w:rPr>
+        <w:t xml:space="preserve">, Sense Internet. February 06 to July 07 </w:t>
+      </w:r>
+      <w:r>
+        <w:rPr>
+          <w:rFonts w:ascii="DejaVu Sans" w:hAnsi="DejaVu Sans"/>
+          <w:i/>
+          <w:iCs/>
+          <w:sz w:val="20"/>
+          <w:szCs w:val="20"/>
+        </w:rPr>
+        <w:t>(1 year, 5 months)</w:t>
+      </w:r>
+    </w:p>
+    <w:p>
+      <w:pPr>
+        <w:pStyle w:val="style0"/>
+      </w:pPr>
+      <w:r>
+        <w:rPr>
+          <w:rFonts w:ascii="DejaVu Sans" w:hAnsi="DejaVu Sans"/>
+          <w:sz w:val="20"/>
+          <w:szCs w:val="20"/>
+        </w:rPr>
+      </w:r>
+    </w:p>
+    <w:p>
+      <w:pPr>
+        <w:pStyle w:val="style0"/>
+        <w:numPr>
+          <w:ilvl w:val="0"/>
+          <w:numId w:val="2"/>
+        </w:numPr>
+      </w:pPr>
+      <w:r>
+        <w:rPr>
+          <w:rFonts w:ascii="DejaVu Sans" w:hAnsi="DejaVu Sans"/>
+          <w:b/>
+          <w:bCs/>
+          <w:sz w:val="20"/>
+          <w:szCs w:val="20"/>
+        </w:rPr>
+        <w:t>Freelance PHP developer</w:t>
+      </w:r>
+      <w:r>
+        <w:rPr>
+          <w:rFonts w:ascii="DejaVu Sans" w:hAnsi="DejaVu Sans"/>
+          <w:sz w:val="20"/>
+          <w:szCs w:val="20"/>
+        </w:rPr>
+        <w:t xml:space="preserve">, anotherwebdeveloper.com. June 05 to Feb 06 </w:t>
+      </w:r>
+      <w:r>
+        <w:rPr>
+          <w:rFonts w:ascii="DejaVu Sans" w:hAnsi="DejaVu Sans"/>
+          <w:i/>
+          <w:iCs/>
+          <w:sz w:val="20"/>
+          <w:szCs w:val="20"/>
+        </w:rPr>
+        <w:t>(8 months)</w:t>
+      </w:r>
+    </w:p>
+    <w:p>
+      <w:pPr>
+        <w:pStyle w:val="style2"/>
+        <w:numPr>
+          <w:ilvl w:val="1"/>
+          <w:numId w:val="1"/>
+        </w:numPr>
+      </w:pPr>
+      <w:r>
+        <w:rPr/>
         <w:t xml:space="preserve">PHP Experience </w:t>
       </w:r>
     </w:p>
@@ -512,7 +662,7 @@
           <w:sz w:val="20"/>
           <w:szCs w:val="20"/>
         </w:rPr>
-        <w:t xml:space="preserve">PHP 4/5 (10 years), MySQL 4/5 (10 years), symfony 1.4 (2.5 years), symfony 2 (1 year), wordpress (1 year), Magento 1.6 (8 months), Laravel 4 (8 months), SocialEngine 1.8 (8 months), SilverStripe 1.7 (3 months), Concrete 5 (2 months), slim (1 month), Zend Framework (2 months)    </w:t>
+        <w:t xml:space="preserve">PHP 4/5 (10 years), MySQL 4/5 (10 years), symfony 1.4 (2.5 years), symfony 2 (1 year), wordpress (1 year), Magento 1.6 (8 months), Laravel 4 (8 months), SocialEngine 1.8 (8 months), SilverStripe 1.7 (3 months), Zend Framework (2 months), Concrete5 (1 month)  </w:t>
       </w:r>
     </w:p>
     <w:p>
@@ -1181,7 +1331,7 @@
           <w:szCs w:val="20"/>
           <w:u w:val="none"/>
         </w:rPr>
-        <w:t xml:space="preserve">A friend of mine needed a quick turnaround for small website for his hostel business, he also needed to be able to make updates to the content via a CMS. I initially built the pages using Twitter Bootstrap then dropped Concrete5 CMS into the templates, the site was then deployed onto AWS via github.com. The site took just under two weeks to complete working a few hours during each week. </w:t>
+        <w:t xml:space="preserve">A friend of mine needed a quick turnaround for small website for his hostel business, he also needed to be able to make updates to the content via a CMS. I initially built the pages using Twitter Bootstrap then dropped Concrete5 CMS into the templates, the site was then deployed onto AWS via github.com. </w:t>
       </w:r>
     </w:p>
     <w:p>
@@ -1289,7 +1439,7 @@
           <w:sz w:val="20"/>
           <w:szCs w:val="20"/>
         </w:rPr>
-        <w:t xml:space="preserve">symfony 1.4 to create HTML5 application for a new handset for the elderly, development using git,, deployed on Amazon EC2 with Amazon RDS, layout built using twitter bootstrap, HTML5, functional testing using selenium IDE and i18n (English and French)  </w:t>
+        <w:t xml:space="preserve">symfony 1.4 to create HTML5 application for a new handset for the elderly, development using git,, deployed on Amazon EC2 with Amazon RDS, layout built using twitter bootstrap, HTML5 and CSS3, functional testing using selenium IDE and i18n (English and French)  </w:t>
       </w:r>
     </w:p>
     <w:p>
@@ -1559,7 +1709,7 @@
           <w:sz w:val="20"/>
           <w:szCs w:val="20"/>
         </w:rPr>
-        <w:t>Greenfield build using symfony 1.4 which made API calls to Elgg (social network application). Used gitflow to create feature branches, extensive PHPUnit tests, Graphite API logging, statsd, setup application on EC2 with Route 53, Redis API caching, VirtualBox, Code Reviews, Pair Programming, layout built with Twitter Bootstrap, QA reporting / fixes, Daily stand ups and worked with user stories and wireframes, researching new tools and technologies, presenting to technical team and management.</w:t>
+        <w:t>Greenfield build using symfony 1.4 which made API calls to Elgg (social network application). Used gitflow to create feature branches, extensive PHPUnit tests, Graphite API logging, statsd, setup application on EC2 with Route 53, Redis API caching, VirtualBox, Code Reviews, Pair Programming, layout built with Twitter Bootstrap, QA reporting / fixes, Daily stand ups and worked with user stories and wireframes, researched new tools and technologies, presenting to technical team and management.</w:t>
       </w:r>
     </w:p>
     <w:p>
@@ -1738,7 +1888,7 @@
           <w:sz w:val="20"/>
           <w:szCs w:val="20"/>
         </w:rPr>
-        <w:t>Greenfield build using symfony 1.4, extended Apostrophe CMS and created new plugins, integration of SAML SSO, Payment Gateway Integration: SagePay, SMARTDebit and PayPal. Setup and management of production DNS, SSL, Apache config.</w:t>
+        <w:t>Greenfield build using symfony 1.4, extended Apostrophe CMS and created new plugins, integration of SAML SSO, Payment Gateway Integration: SagePay, SMARTDebit and PayPal. Setup and management of production DNS, SSL, Apache config. Tributefunds was eventually sold to our payment fulfilment provider for £1.6m.</w:t>
       </w:r>
     </w:p>
     <w:p>
@@ -2490,18 +2640,6 @@
     </w:p>
     <w:p>
       <w:pPr>
-        <w:pStyle w:val="style0"/>
-      </w:pPr>
-      <w:r>
-        <w:rPr>
-          <w:rFonts w:ascii="DejaVu Sans" w:hAnsi="DejaVu Sans"/>
-          <w:sz w:val="20"/>
-          <w:szCs w:val="20"/>
-        </w:rPr>
-      </w:r>
-    </w:p>
-    <w:p>
-      <w:pPr>
         <w:pStyle w:val="style2"/>
         <w:numPr>
           <w:ilvl w:val="1"/>
@@ -2518,14 +2656,6 @@
         <w:pStyle w:val="style19"/>
       </w:pPr>
       <w:r>
-        <w:rPr/>
-      </w:r>
-    </w:p>
-    <w:p>
-      <w:pPr>
-        <w:pStyle w:val="style19"/>
-      </w:pPr>
-      <w:r>
         <w:rPr>
           <w:rFonts w:ascii="DejaVu Sans" w:hAnsi="DejaVu Sans"/>
           <w:sz w:val="20"/>
@@ -2550,14 +2680,6 @@
     <w:p>
       <w:pPr>
         <w:pStyle w:val="style19"/>
-      </w:pPr>
-      <w:r>
-        <w:rPr/>
-      </w:r>
-    </w:p>
-    <w:p>
-      <w:pPr>
-        <w:pStyle w:val="style19"/>
         <w:spacing w:after="120" w:before="0"/>
       </w:pPr>
       <w:r>
@@ -2566,7 +2688,7 @@
           <w:sz w:val="20"/>
           <w:szCs w:val="20"/>
         </w:rPr>
-        <w:t>Available on Request</w:t>
+        <w:t>Available on request</w:t>
       </w:r>
     </w:p>
     <w:sectPr>
